--- a/Advanced Analytics.docx
+++ b/Advanced Analytics.docx
@@ -44,1000 +44,1664 @@
           <w:sz w:val="22"/>
           <w:szCs w:val="22"/>
         </w:rPr>
-        <w:t>7. Statistical Analy</w:t>
+        <w:t>7. Statistical Analysis</w:t>
+      </w:r>
+    </w:p>
+    <w:p>
+      <w:pPr>
+        <w:pStyle w:val="Heading3"/>
+        <w:rPr>
+          <w:rFonts w:asciiTheme="minorHAnsi" w:hAnsiTheme="minorHAnsi" w:cstheme="minorHAnsi"/>
+          <w:b/>
+          <w:color w:val="auto"/>
+          <w:sz w:val="22"/>
+          <w:szCs w:val="22"/>
+        </w:rPr>
+      </w:pPr>
+      <w:r>
+        <w:rPr>
+          <w:rFonts w:asciiTheme="minorHAnsi" w:hAnsiTheme="minorHAnsi" w:cstheme="minorHAnsi"/>
+          <w:b/>
+          <w:color w:val="auto"/>
+          <w:sz w:val="22"/>
+          <w:szCs w:val="22"/>
+        </w:rPr>
+        <w:t>Problem Statement: Perform a statistical analysis on a given dataset to identify significant</w:t>
+      </w:r>
+    </w:p>
+    <w:p>
+      <w:pPr>
+        <w:pStyle w:val="Heading3"/>
+        <w:rPr>
+          <w:rFonts w:asciiTheme="minorHAnsi" w:hAnsiTheme="minorHAnsi" w:cstheme="minorHAnsi"/>
+          <w:b/>
+          <w:color w:val="auto"/>
+          <w:sz w:val="22"/>
+          <w:szCs w:val="22"/>
+        </w:rPr>
+      </w:pPr>
+      <w:r>
+        <w:rPr>
+          <w:rFonts w:asciiTheme="minorHAnsi" w:hAnsiTheme="minorHAnsi" w:cstheme="minorHAnsi"/>
+          <w:b/>
+          <w:color w:val="auto"/>
+          <w:sz w:val="22"/>
+          <w:szCs w:val="22"/>
+        </w:rPr>
+        <w:t>trends and correlations. Provide a summary of your findings.</w:t>
+      </w:r>
+    </w:p>
+    <w:p>
+      <w:pPr>
+        <w:rPr>
+          <w:rFonts w:cstheme="minorHAnsi"/>
+          <w:b/>
+        </w:rPr>
+      </w:pPr>
+    </w:p>
+    <w:p>
+      <w:pPr>
+        <w:pStyle w:val="Heading3"/>
+        <w:rPr>
+          <w:rFonts w:asciiTheme="minorHAnsi" w:hAnsiTheme="minorHAnsi" w:cstheme="minorHAnsi"/>
+          <w:b/>
+          <w:color w:val="auto"/>
+          <w:sz w:val="22"/>
+          <w:szCs w:val="22"/>
+        </w:rPr>
+      </w:pPr>
+      <w:r>
+        <w:rPr>
+          <w:rFonts w:asciiTheme="minorHAnsi" w:hAnsiTheme="minorHAnsi" w:cstheme="minorHAnsi"/>
+          <w:b/>
+          <w:color w:val="auto"/>
+          <w:sz w:val="22"/>
+          <w:szCs w:val="22"/>
+        </w:rPr>
+        <w:t>Summary of Statistical Analysis</w:t>
+      </w:r>
+    </w:p>
+    <w:p>
+      <w:pPr>
+        <w:pStyle w:val="NormalWeb"/>
+        <w:rPr>
+          <w:rFonts w:asciiTheme="minorHAnsi" w:hAnsiTheme="minorHAnsi" w:cstheme="minorHAnsi"/>
+          <w:sz w:val="22"/>
+          <w:szCs w:val="22"/>
+        </w:rPr>
+      </w:pPr>
+      <w:r>
+        <w:rPr>
+          <w:rStyle w:val="Strong"/>
+          <w:rFonts w:asciiTheme="minorHAnsi" w:hAnsiTheme="minorHAnsi" w:cstheme="minorHAnsi"/>
+          <w:sz w:val="22"/>
+          <w:szCs w:val="22"/>
+        </w:rPr>
+        <w:t>Dataset Overview:</w:t>
+      </w:r>
+      <w:r>
+        <w:rPr>
+          <w:rFonts w:asciiTheme="minorHAnsi" w:hAnsiTheme="minorHAnsi" w:cstheme="minorHAnsi"/>
+          <w:sz w:val="22"/>
+          <w:szCs w:val="22"/>
+        </w:rPr>
+        <w:t xml:space="preserve"> The dataset contains information about various car attributes including </w:t>
+      </w:r>
+      <w:r>
+        <w:rPr>
+          <w:rStyle w:val="HTMLCode"/>
+          <w:rFonts w:asciiTheme="minorHAnsi" w:hAnsiTheme="minorHAnsi" w:cstheme="minorHAnsi"/>
+          <w:sz w:val="22"/>
+          <w:szCs w:val="22"/>
+        </w:rPr>
+        <w:t>cylinders</w:t>
+      </w:r>
+      <w:r>
+        <w:rPr>
+          <w:rFonts w:asciiTheme="minorHAnsi" w:hAnsiTheme="minorHAnsi" w:cstheme="minorHAnsi"/>
+          <w:sz w:val="22"/>
+          <w:szCs w:val="22"/>
+        </w:rPr>
+        <w:t xml:space="preserve">, </w:t>
+      </w:r>
+      <w:r>
+        <w:rPr>
+          <w:rStyle w:val="HTMLCode"/>
+          <w:rFonts w:asciiTheme="minorHAnsi" w:hAnsiTheme="minorHAnsi" w:cstheme="minorHAnsi"/>
+          <w:sz w:val="22"/>
+          <w:szCs w:val="22"/>
+        </w:rPr>
+        <w:t>displacement</w:t>
+      </w:r>
+      <w:r>
+        <w:rPr>
+          <w:rFonts w:asciiTheme="minorHAnsi" w:hAnsiTheme="minorHAnsi" w:cstheme="minorHAnsi"/>
+          <w:sz w:val="22"/>
+          <w:szCs w:val="22"/>
+        </w:rPr>
+        <w:t xml:space="preserve">, </w:t>
+      </w:r>
+      <w:r>
+        <w:rPr>
+          <w:rStyle w:val="HTMLCode"/>
+          <w:rFonts w:asciiTheme="minorHAnsi" w:hAnsiTheme="minorHAnsi" w:cstheme="minorHAnsi"/>
+          <w:sz w:val="22"/>
+          <w:szCs w:val="22"/>
+        </w:rPr>
+        <w:t>horsepower</w:t>
+      </w:r>
+      <w:r>
+        <w:rPr>
+          <w:rFonts w:asciiTheme="minorHAnsi" w:hAnsiTheme="minorHAnsi" w:cstheme="minorHAnsi"/>
+          <w:sz w:val="22"/>
+          <w:szCs w:val="22"/>
+        </w:rPr>
+        <w:t xml:space="preserve">, </w:t>
+      </w:r>
+      <w:r>
+        <w:rPr>
+          <w:rStyle w:val="HTMLCode"/>
+          <w:rFonts w:asciiTheme="minorHAnsi" w:hAnsiTheme="minorHAnsi" w:cstheme="minorHAnsi"/>
+          <w:sz w:val="22"/>
+          <w:szCs w:val="22"/>
+        </w:rPr>
+        <w:t>weight</w:t>
+      </w:r>
+      <w:r>
+        <w:rPr>
+          <w:rFonts w:asciiTheme="minorHAnsi" w:hAnsiTheme="minorHAnsi" w:cstheme="minorHAnsi"/>
+          <w:sz w:val="22"/>
+          <w:szCs w:val="22"/>
+        </w:rPr>
+        <w:t xml:space="preserve">, </w:t>
+      </w:r>
+      <w:r>
+        <w:rPr>
+          <w:rStyle w:val="HTMLCode"/>
+          <w:rFonts w:asciiTheme="minorHAnsi" w:hAnsiTheme="minorHAnsi" w:cstheme="minorHAnsi"/>
+          <w:sz w:val="22"/>
+          <w:szCs w:val="22"/>
+        </w:rPr>
+        <w:t>acceleration</w:t>
+      </w:r>
+      <w:r>
+        <w:rPr>
+          <w:rFonts w:asciiTheme="minorHAnsi" w:hAnsiTheme="minorHAnsi" w:cstheme="minorHAnsi"/>
+          <w:sz w:val="22"/>
+          <w:szCs w:val="22"/>
+        </w:rPr>
+        <w:t xml:space="preserve">, </w:t>
+      </w:r>
+      <w:r>
+        <w:rPr>
+          <w:rStyle w:val="HTMLCode"/>
+          <w:rFonts w:asciiTheme="minorHAnsi" w:hAnsiTheme="minorHAnsi" w:cstheme="minorHAnsi"/>
+          <w:sz w:val="22"/>
+          <w:szCs w:val="22"/>
+        </w:rPr>
+        <w:t>year</w:t>
+      </w:r>
+      <w:r>
+        <w:rPr>
+          <w:rFonts w:asciiTheme="minorHAnsi" w:hAnsiTheme="minorHAnsi" w:cstheme="minorHAnsi"/>
+          <w:sz w:val="22"/>
+          <w:szCs w:val="22"/>
+        </w:rPr>
+        <w:t xml:space="preserve">, </w:t>
+      </w:r>
+      <w:r>
+        <w:rPr>
+          <w:rStyle w:val="HTMLCode"/>
+          <w:rFonts w:asciiTheme="minorHAnsi" w:hAnsiTheme="minorHAnsi" w:cstheme="minorHAnsi"/>
+          <w:sz w:val="22"/>
+          <w:szCs w:val="22"/>
+        </w:rPr>
+        <w:t>origin</w:t>
+      </w:r>
+      <w:r>
+        <w:rPr>
+          <w:rFonts w:asciiTheme="minorHAnsi" w:hAnsiTheme="minorHAnsi" w:cstheme="minorHAnsi"/>
+          <w:sz w:val="22"/>
+          <w:szCs w:val="22"/>
+        </w:rPr>
+        <w:t xml:space="preserve">, and </w:t>
+      </w:r>
+      <w:r>
+        <w:rPr>
+          <w:rStyle w:val="HTMLCode"/>
+          <w:rFonts w:asciiTheme="minorHAnsi" w:hAnsiTheme="minorHAnsi" w:cstheme="minorHAnsi"/>
+          <w:sz w:val="22"/>
+          <w:szCs w:val="22"/>
+        </w:rPr>
+        <w:t>mpg</w:t>
+      </w:r>
+      <w:r>
+        <w:rPr>
+          <w:rFonts w:asciiTheme="minorHAnsi" w:hAnsiTheme="minorHAnsi" w:cstheme="minorHAnsi"/>
+          <w:sz w:val="22"/>
+          <w:szCs w:val="22"/>
+        </w:rPr>
+        <w:t>.</w:t>
+      </w:r>
+    </w:p>
+    <w:p>
+      <w:pPr>
+        <w:pStyle w:val="NormalWeb"/>
+        <w:rPr>
+          <w:rFonts w:asciiTheme="minorHAnsi" w:hAnsiTheme="minorHAnsi" w:cstheme="minorHAnsi"/>
+          <w:sz w:val="22"/>
+          <w:szCs w:val="22"/>
+        </w:rPr>
+      </w:pPr>
+      <w:r>
+        <w:rPr>
+          <w:rStyle w:val="Strong"/>
+          <w:rFonts w:asciiTheme="minorHAnsi" w:hAnsiTheme="minorHAnsi" w:cstheme="minorHAnsi"/>
+          <w:sz w:val="22"/>
+          <w:szCs w:val="22"/>
+        </w:rPr>
+        <w:t>1. Data Exploration and Correlation Analysis:</w:t>
+      </w:r>
+    </w:p>
+    <w:p>
+      <w:pPr>
+        <w:numPr>
+          <w:ilvl w:val="0"/>
+          <w:numId w:val="1"/>
+        </w:numPr>
+        <w:spacing w:before="100" w:beforeAutospacing="1" w:after="100" w:afterAutospacing="1" w:line="240" w:lineRule="auto"/>
+        <w:rPr>
+          <w:rFonts w:cstheme="minorHAnsi"/>
+        </w:rPr>
+      </w:pPr>
+      <w:r>
+        <w:rPr>
+          <w:rStyle w:val="Strong"/>
+          <w:rFonts w:cstheme="minorHAnsi"/>
+        </w:rPr>
+        <w:t>Correlation Matrix:</w:t>
+      </w:r>
+      <w:r>
+        <w:rPr>
+          <w:rFonts w:cstheme="minorHAnsi"/>
+        </w:rPr>
+        <w:t xml:space="preserve"> Calculated and visualized the correlation between continuous variables such as </w:t>
+      </w:r>
+      <w:r>
+        <w:rPr>
+          <w:rStyle w:val="HTMLCode"/>
+          <w:rFonts w:asciiTheme="minorHAnsi" w:eastAsiaTheme="minorHAnsi" w:hAnsiTheme="minorHAnsi" w:cstheme="minorHAnsi"/>
+          <w:sz w:val="22"/>
+          <w:szCs w:val="22"/>
+        </w:rPr>
+        <w:t>cylinders</w:t>
+      </w:r>
+      <w:r>
+        <w:rPr>
+          <w:rFonts w:cstheme="minorHAnsi"/>
+        </w:rPr>
+        <w:t xml:space="preserve">, </w:t>
+      </w:r>
+      <w:r>
+        <w:rPr>
+          <w:rStyle w:val="HTMLCode"/>
+          <w:rFonts w:asciiTheme="minorHAnsi" w:eastAsiaTheme="minorHAnsi" w:hAnsiTheme="minorHAnsi" w:cstheme="minorHAnsi"/>
+          <w:sz w:val="22"/>
+          <w:szCs w:val="22"/>
+        </w:rPr>
+        <w:t>displacement</w:t>
+      </w:r>
+      <w:r>
+        <w:rPr>
+          <w:rFonts w:cstheme="minorHAnsi"/>
+        </w:rPr>
+        <w:t xml:space="preserve">, </w:t>
+      </w:r>
+      <w:r>
+        <w:rPr>
+          <w:rStyle w:val="HTMLCode"/>
+          <w:rFonts w:asciiTheme="minorHAnsi" w:eastAsiaTheme="minorHAnsi" w:hAnsiTheme="minorHAnsi" w:cstheme="minorHAnsi"/>
+          <w:sz w:val="22"/>
+          <w:szCs w:val="22"/>
+        </w:rPr>
+        <w:t>horsepower</w:t>
+      </w:r>
+      <w:r>
+        <w:rPr>
+          <w:rFonts w:cstheme="minorHAnsi"/>
+        </w:rPr>
+        <w:t xml:space="preserve">, </w:t>
+      </w:r>
+      <w:r>
+        <w:rPr>
+          <w:rStyle w:val="HTMLCode"/>
+          <w:rFonts w:asciiTheme="minorHAnsi" w:eastAsiaTheme="minorHAnsi" w:hAnsiTheme="minorHAnsi" w:cstheme="minorHAnsi"/>
+          <w:sz w:val="22"/>
+          <w:szCs w:val="22"/>
+        </w:rPr>
+        <w:t>weight</w:t>
+      </w:r>
+      <w:r>
+        <w:rPr>
+          <w:rFonts w:cstheme="minorHAnsi"/>
+        </w:rPr>
+        <w:t xml:space="preserve">, </w:t>
+      </w:r>
+      <w:r>
+        <w:rPr>
+          <w:rStyle w:val="HTMLCode"/>
+          <w:rFonts w:asciiTheme="minorHAnsi" w:eastAsiaTheme="minorHAnsi" w:hAnsiTheme="minorHAnsi" w:cstheme="minorHAnsi"/>
+          <w:sz w:val="22"/>
+          <w:szCs w:val="22"/>
+        </w:rPr>
+        <w:t>acceleration</w:t>
+      </w:r>
+      <w:r>
+        <w:rPr>
+          <w:rFonts w:cstheme="minorHAnsi"/>
+        </w:rPr>
+        <w:t xml:space="preserve">, and </w:t>
+      </w:r>
+      <w:r>
+        <w:rPr>
+          <w:rStyle w:val="HTMLCode"/>
+          <w:rFonts w:asciiTheme="minorHAnsi" w:eastAsiaTheme="minorHAnsi" w:hAnsiTheme="minorHAnsi" w:cstheme="minorHAnsi"/>
+          <w:sz w:val="22"/>
+          <w:szCs w:val="22"/>
+        </w:rPr>
+        <w:t>mpg</w:t>
+      </w:r>
+      <w:r>
+        <w:rPr>
+          <w:rFonts w:cstheme="minorHAnsi"/>
+        </w:rPr>
+        <w:t>.</w:t>
+      </w:r>
+    </w:p>
+    <w:p>
+      <w:pPr>
+        <w:numPr>
+          <w:ilvl w:val="0"/>
+          <w:numId w:val="1"/>
+        </w:numPr>
+        <w:spacing w:before="100" w:beforeAutospacing="1" w:after="100" w:afterAutospacing="1" w:line="240" w:lineRule="auto"/>
+        <w:rPr>
+          <w:rFonts w:cstheme="minorHAnsi"/>
+        </w:rPr>
+      </w:pPr>
+      <w:r>
+        <w:rPr>
+          <w:rStyle w:val="Strong"/>
+          <w:rFonts w:cstheme="minorHAnsi"/>
+        </w:rPr>
+        <w:t>Heatmap:</w:t>
+      </w:r>
+      <w:r>
+        <w:rPr>
+          <w:rFonts w:cstheme="minorHAnsi"/>
+        </w:rPr>
+        <w:t xml:space="preserve"> Used a heatmap to display correlations, indicating how strongly different variables are related.</w:t>
+      </w:r>
+    </w:p>
+    <w:p>
+      <w:pPr>
+        <w:pStyle w:val="NormalWeb"/>
+        <w:rPr>
+          <w:rFonts w:asciiTheme="minorHAnsi" w:hAnsiTheme="minorHAnsi" w:cstheme="minorHAnsi"/>
+          <w:sz w:val="22"/>
+          <w:szCs w:val="22"/>
+        </w:rPr>
+      </w:pPr>
+      <w:r>
+        <w:rPr>
+          <w:rStyle w:val="Strong"/>
+          <w:rFonts w:asciiTheme="minorHAnsi" w:hAnsiTheme="minorHAnsi" w:cstheme="minorHAnsi"/>
+          <w:sz w:val="22"/>
+          <w:szCs w:val="22"/>
+        </w:rPr>
+        <w:t>2. Distribution of Continuous Variables:</w:t>
+      </w:r>
+    </w:p>
+    <w:p>
+      <w:pPr>
+        <w:numPr>
+          <w:ilvl w:val="0"/>
+          <w:numId w:val="2"/>
+        </w:numPr>
+        <w:spacing w:before="100" w:beforeAutospacing="1" w:after="100" w:afterAutospacing="1" w:line="240" w:lineRule="auto"/>
+        <w:rPr>
+          <w:rFonts w:cstheme="minorHAnsi"/>
+        </w:rPr>
+      </w:pPr>
+      <w:r>
+        <w:rPr>
+          <w:rStyle w:val="Strong"/>
+          <w:rFonts w:cstheme="minorHAnsi"/>
+        </w:rPr>
+        <w:t>Histograms:</w:t>
+      </w:r>
+    </w:p>
+    <w:p>
+      <w:pPr>
+        <w:numPr>
+          <w:ilvl w:val="1"/>
+          <w:numId w:val="2"/>
+        </w:numPr>
+        <w:spacing w:before="100" w:beforeAutospacing="1" w:after="100" w:afterAutospacing="1" w:line="240" w:lineRule="auto"/>
+        <w:rPr>
+          <w:rFonts w:cstheme="minorHAnsi"/>
+        </w:rPr>
+      </w:pPr>
+      <w:r>
+        <w:rPr>
+          <w:rStyle w:val="Strong"/>
+          <w:rFonts w:cstheme="minorHAnsi"/>
+        </w:rPr>
+        <w:t>MPG:</w:t>
+      </w:r>
+      <w:r>
+        <w:rPr>
+          <w:rFonts w:cstheme="minorHAnsi"/>
+        </w:rPr>
+        <w:t xml:space="preserve"> Displayed the distribution of </w:t>
+      </w:r>
+      <w:r>
+        <w:rPr>
+          <w:rStyle w:val="HTMLCode"/>
+          <w:rFonts w:asciiTheme="minorHAnsi" w:eastAsiaTheme="minorHAnsi" w:hAnsiTheme="minorHAnsi" w:cstheme="minorHAnsi"/>
+          <w:sz w:val="22"/>
+          <w:szCs w:val="22"/>
+        </w:rPr>
+        <w:t>mpg</w:t>
+      </w:r>
+      <w:r>
+        <w:rPr>
+          <w:rFonts w:cstheme="minorHAnsi"/>
+        </w:rPr>
+        <w:t xml:space="preserve"> with a histogram and KDE plot.</w:t>
+      </w:r>
+    </w:p>
+    <w:p>
+      <w:pPr>
+        <w:numPr>
+          <w:ilvl w:val="1"/>
+          <w:numId w:val="2"/>
+        </w:numPr>
+        <w:spacing w:before="100" w:beforeAutospacing="1" w:after="100" w:afterAutospacing="1" w:line="240" w:lineRule="auto"/>
+        <w:rPr>
+          <w:rFonts w:cstheme="minorHAnsi"/>
+        </w:rPr>
+      </w:pPr>
+      <w:r>
+        <w:rPr>
+          <w:rStyle w:val="Strong"/>
+          <w:rFonts w:cstheme="minorHAnsi"/>
+        </w:rPr>
+        <w:t>Horsepower:</w:t>
+      </w:r>
+      <w:r>
+        <w:rPr>
+          <w:rFonts w:cstheme="minorHAnsi"/>
+        </w:rPr>
+        <w:t xml:space="preserve"> Analysed the distribution of </w:t>
+      </w:r>
+      <w:r>
+        <w:rPr>
+          <w:rStyle w:val="HTMLCode"/>
+          <w:rFonts w:asciiTheme="minorHAnsi" w:eastAsiaTheme="minorHAnsi" w:hAnsiTheme="minorHAnsi" w:cstheme="minorHAnsi"/>
+          <w:sz w:val="22"/>
+          <w:szCs w:val="22"/>
+        </w:rPr>
+        <w:t>horsepower</w:t>
+      </w:r>
+      <w:r>
+        <w:rPr>
+          <w:rFonts w:cstheme="minorHAnsi"/>
+        </w:rPr>
+        <w:t xml:space="preserve"> similarly.</w:t>
+      </w:r>
+    </w:p>
+    <w:p>
+      <w:pPr>
+        <w:pStyle w:val="NormalWeb"/>
+        <w:rPr>
+          <w:rFonts w:asciiTheme="minorHAnsi" w:hAnsiTheme="minorHAnsi" w:cstheme="minorHAnsi"/>
+          <w:sz w:val="22"/>
+          <w:szCs w:val="22"/>
+        </w:rPr>
+      </w:pPr>
+      <w:r>
+        <w:rPr>
+          <w:rStyle w:val="Strong"/>
+          <w:rFonts w:asciiTheme="minorHAnsi" w:hAnsiTheme="minorHAnsi" w:cstheme="minorHAnsi"/>
+          <w:sz w:val="22"/>
+          <w:szCs w:val="22"/>
+        </w:rPr>
+        <w:t>3. Scatter Plots for Relationship Analysis:</w:t>
+      </w:r>
+    </w:p>
+    <w:p>
+      <w:pPr>
+        <w:numPr>
+          <w:ilvl w:val="0"/>
+          <w:numId w:val="3"/>
+        </w:numPr>
+        <w:spacing w:before="100" w:beforeAutospacing="1" w:after="100" w:afterAutospacing="1" w:line="240" w:lineRule="auto"/>
+        <w:rPr>
+          <w:rFonts w:cstheme="minorHAnsi"/>
+        </w:rPr>
+      </w:pPr>
+      <w:r>
+        <w:rPr>
+          <w:rStyle w:val="Strong"/>
+          <w:rFonts w:cstheme="minorHAnsi"/>
+        </w:rPr>
+        <w:t>MPG vs. Weight:</w:t>
+      </w:r>
+      <w:r>
+        <w:rPr>
+          <w:rFonts w:cstheme="minorHAnsi"/>
+        </w:rPr>
+        <w:t xml:space="preserve"> Visualized the relationship between </w:t>
+      </w:r>
+      <w:r>
+        <w:rPr>
+          <w:rStyle w:val="HTMLCode"/>
+          <w:rFonts w:asciiTheme="minorHAnsi" w:eastAsiaTheme="minorHAnsi" w:hAnsiTheme="minorHAnsi" w:cstheme="minorHAnsi"/>
+          <w:sz w:val="22"/>
+          <w:szCs w:val="22"/>
+        </w:rPr>
+        <w:t>mpg</w:t>
+      </w:r>
+      <w:r>
+        <w:rPr>
+          <w:rFonts w:cstheme="minorHAnsi"/>
+        </w:rPr>
+        <w:t xml:space="preserve"> and </w:t>
+      </w:r>
+      <w:r>
+        <w:rPr>
+          <w:rStyle w:val="HTMLCode"/>
+          <w:rFonts w:asciiTheme="minorHAnsi" w:eastAsiaTheme="minorHAnsi" w:hAnsiTheme="minorHAnsi" w:cstheme="minorHAnsi"/>
+          <w:sz w:val="22"/>
+          <w:szCs w:val="22"/>
+        </w:rPr>
+        <w:t>weight</w:t>
+      </w:r>
+      <w:r>
+        <w:rPr>
+          <w:rFonts w:cstheme="minorHAnsi"/>
+        </w:rPr>
+        <w:t>.</w:t>
+      </w:r>
+    </w:p>
+    <w:p>
+      <w:pPr>
+        <w:numPr>
+          <w:ilvl w:val="0"/>
+          <w:numId w:val="3"/>
+        </w:numPr>
+        <w:spacing w:before="100" w:beforeAutospacing="1" w:after="100" w:afterAutospacing="1" w:line="240" w:lineRule="auto"/>
+        <w:rPr>
+          <w:rFonts w:cstheme="minorHAnsi"/>
+        </w:rPr>
+      </w:pPr>
+      <w:r>
+        <w:rPr>
+          <w:rStyle w:val="Strong"/>
+          <w:rFonts w:cstheme="minorHAnsi"/>
+        </w:rPr>
+        <w:t>MPG vs. Displacement:</w:t>
+      </w:r>
+      <w:r>
+        <w:rPr>
+          <w:rFonts w:cstheme="minorHAnsi"/>
+        </w:rPr>
+        <w:t xml:space="preserve"> Visualized the relationship between </w:t>
+      </w:r>
+      <w:r>
+        <w:rPr>
+          <w:rStyle w:val="HTMLCode"/>
+          <w:rFonts w:asciiTheme="minorHAnsi" w:eastAsiaTheme="minorHAnsi" w:hAnsiTheme="minorHAnsi" w:cstheme="minorHAnsi"/>
+          <w:sz w:val="22"/>
+          <w:szCs w:val="22"/>
+        </w:rPr>
+        <w:t>mpg</w:t>
+      </w:r>
+      <w:r>
+        <w:rPr>
+          <w:rFonts w:cstheme="minorHAnsi"/>
+        </w:rPr>
+        <w:t xml:space="preserve"> and </w:t>
+      </w:r>
+      <w:r>
+        <w:rPr>
+          <w:rStyle w:val="HTMLCode"/>
+          <w:rFonts w:asciiTheme="minorHAnsi" w:eastAsiaTheme="minorHAnsi" w:hAnsiTheme="minorHAnsi" w:cstheme="minorHAnsi"/>
+          <w:sz w:val="22"/>
+          <w:szCs w:val="22"/>
+        </w:rPr>
+        <w:t>displacement</w:t>
+      </w:r>
+      <w:r>
+        <w:rPr>
+          <w:rFonts w:cstheme="minorHAnsi"/>
+        </w:rPr>
+        <w:t>.</w:t>
+      </w:r>
+    </w:p>
+    <w:p>
+      <w:pPr>
+        <w:pStyle w:val="NormalWeb"/>
+        <w:rPr>
+          <w:rFonts w:asciiTheme="minorHAnsi" w:hAnsiTheme="minorHAnsi" w:cstheme="minorHAnsi"/>
+          <w:sz w:val="22"/>
+          <w:szCs w:val="22"/>
+        </w:rPr>
+      </w:pPr>
+      <w:r>
+        <w:rPr>
+          <w:rStyle w:val="Strong"/>
+          <w:rFonts w:asciiTheme="minorHAnsi" w:hAnsiTheme="minorHAnsi" w:cstheme="minorHAnsi"/>
+          <w:sz w:val="22"/>
+          <w:szCs w:val="22"/>
+        </w:rPr>
+        <w:t>4. Analysis by Categorical Variables:</w:t>
+      </w:r>
+    </w:p>
+    <w:p>
+      <w:pPr>
+        <w:numPr>
+          <w:ilvl w:val="0"/>
+          <w:numId w:val="4"/>
+        </w:numPr>
+        <w:spacing w:before="100" w:beforeAutospacing="1" w:after="100" w:afterAutospacing="1" w:line="240" w:lineRule="auto"/>
+        <w:rPr>
+          <w:rFonts w:cstheme="minorHAnsi"/>
+        </w:rPr>
+      </w:pPr>
+      <w:r>
+        <w:rPr>
+          <w:rStyle w:val="Strong"/>
+          <w:rFonts w:cstheme="minorHAnsi"/>
+        </w:rPr>
+        <w:t>Frequency Counts:</w:t>
+      </w:r>
+    </w:p>
+    <w:p>
+      <w:pPr>
+        <w:numPr>
+          <w:ilvl w:val="1"/>
+          <w:numId w:val="4"/>
+        </w:numPr>
+        <w:spacing w:before="100" w:beforeAutospacing="1" w:after="100" w:afterAutospacing="1" w:line="240" w:lineRule="auto"/>
+        <w:rPr>
+          <w:rFonts w:cstheme="minorHAnsi"/>
+        </w:rPr>
+      </w:pPr>
+      <w:r>
+        <w:rPr>
+          <w:rStyle w:val="Strong"/>
+          <w:rFonts w:cstheme="minorHAnsi"/>
+        </w:rPr>
+        <w:t>Cylinders:</w:t>
+      </w:r>
+      <w:r>
+        <w:rPr>
+          <w:rFonts w:cstheme="minorHAnsi"/>
+        </w:rPr>
+        <w:t xml:space="preserve"> Showed the frequency of different numbers of cylinders.</w:t>
+      </w:r>
+    </w:p>
+    <w:p>
+      <w:pPr>
+        <w:numPr>
+          <w:ilvl w:val="1"/>
+          <w:numId w:val="4"/>
+        </w:numPr>
+        <w:spacing w:before="100" w:beforeAutospacing="1" w:after="100" w:afterAutospacing="1" w:line="240" w:lineRule="auto"/>
+        <w:rPr>
+          <w:rFonts w:cstheme="minorHAnsi"/>
+        </w:rPr>
+      </w:pPr>
+      <w:r>
+        <w:rPr>
+          <w:rStyle w:val="Strong"/>
+          <w:rFonts w:cstheme="minorHAnsi"/>
+        </w:rPr>
+        <w:t>Origin:</w:t>
+      </w:r>
+      <w:r>
+        <w:rPr>
+          <w:rFonts w:cstheme="minorHAnsi"/>
+        </w:rPr>
+        <w:t xml:space="preserve"> Showed the frequency of car origins.</w:t>
+      </w:r>
+    </w:p>
+    <w:p>
+      <w:pPr>
+        <w:numPr>
+          <w:ilvl w:val="0"/>
+          <w:numId w:val="4"/>
+        </w:numPr>
+        <w:spacing w:before="100" w:beforeAutospacing="1" w:after="100" w:afterAutospacing="1" w:line="240" w:lineRule="auto"/>
+        <w:rPr>
+          <w:rFonts w:cstheme="minorHAnsi"/>
+        </w:rPr>
+      </w:pPr>
+      <w:r>
+        <w:rPr>
+          <w:rStyle w:val="Strong"/>
+          <w:rFonts w:cstheme="minorHAnsi"/>
+        </w:rPr>
+        <w:t>Average MPG:</w:t>
+      </w:r>
+    </w:p>
+    <w:p>
+      <w:pPr>
+        <w:numPr>
+          <w:ilvl w:val="1"/>
+          <w:numId w:val="4"/>
+        </w:numPr>
+        <w:spacing w:before="100" w:beforeAutospacing="1" w:after="100" w:afterAutospacing="1" w:line="240" w:lineRule="auto"/>
+        <w:rPr>
+          <w:rFonts w:cstheme="minorHAnsi"/>
+        </w:rPr>
+      </w:pPr>
+      <w:r>
+        <w:rPr>
+          <w:rStyle w:val="Strong"/>
+          <w:rFonts w:cstheme="minorHAnsi"/>
+        </w:rPr>
+        <w:t>By Cylinders:</w:t>
+      </w:r>
+      <w:r>
+        <w:rPr>
+          <w:rFonts w:cstheme="minorHAnsi"/>
+        </w:rPr>
+        <w:t xml:space="preserve"> Calculated and visualized the average </w:t>
+      </w:r>
+      <w:r>
+        <w:rPr>
+          <w:rStyle w:val="HTMLCode"/>
+          <w:rFonts w:asciiTheme="minorHAnsi" w:eastAsiaTheme="minorHAnsi" w:hAnsiTheme="minorHAnsi" w:cstheme="minorHAnsi"/>
+          <w:sz w:val="22"/>
+          <w:szCs w:val="22"/>
+        </w:rPr>
+        <w:t>mpg</w:t>
+      </w:r>
+      <w:r>
+        <w:rPr>
+          <w:rFonts w:cstheme="minorHAnsi"/>
+        </w:rPr>
+        <w:t xml:space="preserve"> by the number of cylinders.</w:t>
+      </w:r>
+    </w:p>
+    <w:p>
+      <w:pPr>
+        <w:numPr>
+          <w:ilvl w:val="1"/>
+          <w:numId w:val="4"/>
+        </w:numPr>
+        <w:spacing w:before="100" w:beforeAutospacing="1" w:after="100" w:afterAutospacing="1" w:line="240" w:lineRule="auto"/>
+        <w:rPr>
+          <w:rFonts w:cstheme="minorHAnsi"/>
+        </w:rPr>
+      </w:pPr>
+      <w:r>
+        <w:rPr>
+          <w:rStyle w:val="Strong"/>
+          <w:rFonts w:cstheme="minorHAnsi"/>
+        </w:rPr>
+        <w:t>By Origin:</w:t>
+      </w:r>
+      <w:r>
+        <w:rPr>
+          <w:rFonts w:cstheme="minorHAnsi"/>
+        </w:rPr>
+        <w:t xml:space="preserve"> Calculated and visualized the average </w:t>
+      </w:r>
+      <w:r>
+        <w:rPr>
+          <w:rStyle w:val="HTMLCode"/>
+          <w:rFonts w:asciiTheme="minorHAnsi" w:eastAsiaTheme="minorHAnsi" w:hAnsiTheme="minorHAnsi" w:cstheme="minorHAnsi"/>
+          <w:sz w:val="22"/>
+          <w:szCs w:val="22"/>
+        </w:rPr>
+        <w:t>mpg</w:t>
+      </w:r>
+      <w:r>
+        <w:rPr>
+          <w:rFonts w:cstheme="minorHAnsi"/>
+        </w:rPr>
+        <w:t xml:space="preserve"> by car origin.</w:t>
+      </w:r>
+    </w:p>
+    <w:p>
+      <w:pPr>
+        <w:pStyle w:val="NormalWeb"/>
+        <w:rPr>
+          <w:rFonts w:asciiTheme="minorHAnsi" w:hAnsiTheme="minorHAnsi" w:cstheme="minorHAnsi"/>
+          <w:sz w:val="22"/>
+          <w:szCs w:val="22"/>
+        </w:rPr>
+      </w:pPr>
+      <w:r>
+        <w:rPr>
+          <w:rStyle w:val="Strong"/>
+          <w:rFonts w:asciiTheme="minorHAnsi" w:hAnsiTheme="minorHAnsi" w:cstheme="minorHAnsi"/>
+          <w:sz w:val="22"/>
+          <w:szCs w:val="22"/>
+        </w:rPr>
+        <w:t>5. Hypothesis Testing:</w:t>
+      </w:r>
+    </w:p>
+    <w:p>
+      <w:pPr>
+        <w:numPr>
+          <w:ilvl w:val="0"/>
+          <w:numId w:val="5"/>
+        </w:numPr>
+        <w:spacing w:before="100" w:beforeAutospacing="1" w:after="100" w:afterAutospacing="1" w:line="240" w:lineRule="auto"/>
+        <w:rPr>
+          <w:rFonts w:cstheme="minorHAnsi"/>
+        </w:rPr>
+      </w:pPr>
+      <w:r>
+        <w:rPr>
+          <w:rStyle w:val="Strong"/>
+          <w:rFonts w:cstheme="minorHAnsi"/>
+        </w:rPr>
+        <w:t>T-Test:</w:t>
+      </w:r>
+      <w:r>
+        <w:rPr>
+          <w:rFonts w:cstheme="minorHAnsi"/>
+        </w:rPr>
+        <w:t xml:space="preserve"> Compared the mean </w:t>
+      </w:r>
+      <w:r>
+        <w:rPr>
+          <w:rStyle w:val="HTMLCode"/>
+          <w:rFonts w:asciiTheme="minorHAnsi" w:eastAsiaTheme="minorHAnsi" w:hAnsiTheme="minorHAnsi" w:cstheme="minorHAnsi"/>
+          <w:sz w:val="22"/>
+          <w:szCs w:val="22"/>
+        </w:rPr>
+        <w:t>mpg</w:t>
+      </w:r>
+      <w:r>
+        <w:rPr>
+          <w:rFonts w:cstheme="minorHAnsi"/>
+        </w:rPr>
+        <w:t xml:space="preserve"> between cars with 4 cylinders and 6 cylinders, finding whether the difference is statistically significant.</w:t>
+      </w:r>
+    </w:p>
+    <w:p>
+      <w:pPr>
+        <w:numPr>
+          <w:ilvl w:val="0"/>
+          <w:numId w:val="5"/>
+        </w:numPr>
+        <w:spacing w:before="100" w:beforeAutospacing="1" w:after="100" w:afterAutospacing="1" w:line="240" w:lineRule="auto"/>
+        <w:rPr>
+          <w:rFonts w:cstheme="minorHAnsi"/>
+        </w:rPr>
+      </w:pPr>
+      <w:r>
+        <w:rPr>
+          <w:rStyle w:val="Strong"/>
+          <w:rFonts w:cstheme="minorHAnsi"/>
+        </w:rPr>
+        <w:t>ANOVA:</w:t>
+      </w:r>
+      <w:r>
+        <w:rPr>
+          <w:rFonts w:cstheme="minorHAnsi"/>
+        </w:rPr>
+        <w:t xml:space="preserve"> Tested for significant differences in </w:t>
+      </w:r>
+      <w:r>
+        <w:rPr>
+          <w:rStyle w:val="HTMLCode"/>
+          <w:rFonts w:asciiTheme="minorHAnsi" w:eastAsiaTheme="minorHAnsi" w:hAnsiTheme="minorHAnsi" w:cstheme="minorHAnsi"/>
+          <w:sz w:val="22"/>
+          <w:szCs w:val="22"/>
+        </w:rPr>
+        <w:t>mpg</w:t>
+      </w:r>
+      <w:r>
+        <w:rPr>
+          <w:rFonts w:cstheme="minorHAnsi"/>
+        </w:rPr>
+        <w:t xml:space="preserve"> across different numbers of cylinders, assessing if at least one group mean is significantly different.</w:t>
+      </w:r>
+    </w:p>
+    <w:p>
+      <w:pPr>
+        <w:pStyle w:val="NormalWeb"/>
+        <w:rPr>
+          <w:rFonts w:asciiTheme="minorHAnsi" w:hAnsiTheme="minorHAnsi" w:cstheme="minorHAnsi"/>
+          <w:sz w:val="22"/>
+          <w:szCs w:val="22"/>
+        </w:rPr>
+      </w:pPr>
+      <w:r>
+        <w:rPr>
+          <w:rStyle w:val="Strong"/>
+          <w:rFonts w:asciiTheme="minorHAnsi" w:hAnsiTheme="minorHAnsi" w:cstheme="minorHAnsi"/>
+          <w:sz w:val="22"/>
+          <w:szCs w:val="22"/>
+        </w:rPr>
+        <w:t>Conclusion:</w:t>
+      </w:r>
+      <w:r>
+        <w:rPr>
+          <w:rFonts w:asciiTheme="minorHAnsi" w:hAnsiTheme="minorHAnsi" w:cstheme="minorHAnsi"/>
+          <w:sz w:val="22"/>
+          <w:szCs w:val="22"/>
+        </w:rPr>
+        <w:t xml:space="preserve"> The analysis provides insights into the relationships between various car attributes and </w:t>
+      </w:r>
+      <w:r>
+        <w:rPr>
+          <w:rStyle w:val="HTMLCode"/>
+          <w:rFonts w:asciiTheme="minorHAnsi" w:hAnsiTheme="minorHAnsi" w:cstheme="minorHAnsi"/>
+          <w:sz w:val="22"/>
+          <w:szCs w:val="22"/>
+        </w:rPr>
+        <w:t>mpg</w:t>
+      </w:r>
+      <w:r>
+        <w:rPr>
+          <w:rFonts w:asciiTheme="minorHAnsi" w:hAnsiTheme="minorHAnsi" w:cstheme="minorHAnsi"/>
+          <w:sz w:val="22"/>
+          <w:szCs w:val="22"/>
+        </w:rPr>
+        <w:t>, and evaluates statistical significance in differences observed across different groups of cylinders. The visualizations and statistical tests help in understanding patterns and trends within the dataset.</w:t>
+      </w:r>
+    </w:p>
+    <w:p>
+      <w:pPr>
+        <w:pStyle w:val="NormalWeb"/>
+        <w:rPr>
+          <w:rFonts w:asciiTheme="minorHAnsi" w:hAnsiTheme="minorHAnsi" w:cstheme="minorHAnsi"/>
+          <w:b/>
+          <w:sz w:val="22"/>
+          <w:szCs w:val="22"/>
+        </w:rPr>
+      </w:pPr>
+      <w:r>
+        <w:rPr>
+          <w:rFonts w:asciiTheme="minorHAnsi" w:hAnsiTheme="minorHAnsi" w:cstheme="minorHAnsi"/>
+          <w:b/>
+          <w:sz w:val="22"/>
+          <w:szCs w:val="22"/>
+        </w:rPr>
+        <w:lastRenderedPageBreak/>
+        <w:t>8. Predictive Analytics</w:t>
+      </w:r>
+    </w:p>
+    <w:p>
+      <w:pPr>
+        <w:pStyle w:val="NormalWeb"/>
+        <w:rPr>
+          <w:rFonts w:asciiTheme="minorHAnsi" w:hAnsiTheme="minorHAnsi" w:cstheme="minorHAnsi"/>
+          <w:b/>
+          <w:sz w:val="22"/>
+          <w:szCs w:val="22"/>
+        </w:rPr>
+      </w:pPr>
+      <w:r>
+        <w:rPr>
+          <w:rFonts w:asciiTheme="minorHAnsi" w:hAnsiTheme="minorHAnsi" w:cstheme="minorHAnsi"/>
+          <w:b/>
+          <w:sz w:val="22"/>
+          <w:szCs w:val="22"/>
+        </w:rPr>
+        <w:t>Problem Statement: Build a predictive model to forecast sales for the next quarter using</w:t>
+      </w:r>
+    </w:p>
+    <w:p>
+      <w:pPr>
+        <w:pStyle w:val="NormalWeb"/>
+        <w:rPr>
+          <w:rFonts w:asciiTheme="minorHAnsi" w:hAnsiTheme="minorHAnsi" w:cstheme="minorHAnsi"/>
+          <w:b/>
+          <w:sz w:val="22"/>
+          <w:szCs w:val="22"/>
+        </w:rPr>
+      </w:pPr>
+      <w:r>
+        <w:rPr>
+          <w:rFonts w:asciiTheme="minorHAnsi" w:hAnsiTheme="minorHAnsi" w:cstheme="minorHAnsi"/>
+          <w:b/>
+          <w:sz w:val="22"/>
+          <w:szCs w:val="22"/>
+        </w:rPr>
+        <w:t>historical sales data. Explain the steps taken and the rationale behind your model choice.</w:t>
+      </w:r>
+    </w:p>
+    <w:p>
+      <w:pPr>
+        <w:pStyle w:val="Heading3"/>
+        <w:rPr>
+          <w:b/>
+          <w:color w:val="auto"/>
+        </w:rPr>
+      </w:pPr>
+      <w:r>
+        <w:rPr>
+          <w:b/>
+          <w:color w:val="auto"/>
+        </w:rPr>
+        <w:t>Summary of Predictive Analytics Code</w:t>
+      </w:r>
+    </w:p>
+    <w:p>
+      <w:pPr>
+        <w:pStyle w:val="NormalWeb"/>
+      </w:pPr>
+      <w:r>
+        <w:rPr>
+          <w:rStyle w:val="Strong"/>
+        </w:rPr>
+        <w:t>Objective:</w:t>
+      </w:r>
+      <w:r>
+        <w:t xml:space="preserve"> Build</w:t>
+      </w:r>
+      <w:r>
+        <w:t>ing</w:t>
+      </w:r>
+      <w:r>
+        <w:t xml:space="preserve"> a predictive model to forecast sales for the next quarter using historical sales data.</w:t>
+      </w:r>
+    </w:p>
+    <w:p>
+      <w:pPr>
+        <w:pStyle w:val="NormalWeb"/>
+        <w:numPr>
+          <w:ilvl w:val="0"/>
+          <w:numId w:val="6"/>
+        </w:numPr>
+      </w:pPr>
+      <w:r>
+        <w:rPr>
+          <w:rStyle w:val="Strong"/>
+        </w:rPr>
+        <w:t>Load and Inspect Data:</w:t>
+      </w:r>
+    </w:p>
+    <w:p>
+      <w:pPr>
+        <w:numPr>
+          <w:ilvl w:val="1"/>
+          <w:numId w:val="6"/>
+        </w:numPr>
+        <w:spacing w:before="100" w:beforeAutospacing="1" w:after="100" w:afterAutospacing="1" w:line="240" w:lineRule="auto"/>
+      </w:pPr>
+      <w:r>
+        <w:rPr>
+          <w:rStyle w:val="Strong"/>
+        </w:rPr>
+        <w:t>Data Loading:</w:t>
+      </w:r>
+      <w:r>
+        <w:t xml:space="preserve"> Reading the dataset from a CSV file.</w:t>
+      </w:r>
+    </w:p>
+    <w:p>
+      <w:pPr>
+        <w:numPr>
+          <w:ilvl w:val="1"/>
+          <w:numId w:val="6"/>
+        </w:numPr>
+        <w:spacing w:before="100" w:beforeAutospacing="1" w:after="100" w:afterAutospacing="1" w:line="240" w:lineRule="auto"/>
+      </w:pPr>
+      <w:r>
+        <w:rPr>
+          <w:rStyle w:val="Strong"/>
+        </w:rPr>
+        <w:t>Initial Inspection:</w:t>
+      </w:r>
+      <w:r>
+        <w:t xml:space="preserve"> Checking the first few rows, shape, and columns of the dataset.</w:t>
+      </w:r>
+    </w:p>
+    <w:p>
+      <w:pPr>
+        <w:numPr>
+          <w:ilvl w:val="1"/>
+          <w:numId w:val="6"/>
+        </w:numPr>
+        <w:spacing w:before="100" w:beforeAutospacing="1" w:after="100" w:afterAutospacing="1" w:line="240" w:lineRule="auto"/>
+      </w:pPr>
+      <w:r>
+        <w:rPr>
+          <w:rStyle w:val="Strong"/>
+        </w:rPr>
+        <w:t>Check for Missing Values:</w:t>
+      </w:r>
+      <w:r>
+        <w:t xml:space="preserve"> Calculat</w:t>
+      </w:r>
+      <w:r>
+        <w:t>ing the percentage of missing values for each column.</w:t>
+      </w:r>
+    </w:p>
+    <w:p>
+      <w:pPr>
+        <w:pStyle w:val="NormalWeb"/>
+        <w:numPr>
+          <w:ilvl w:val="0"/>
+          <w:numId w:val="6"/>
+        </w:numPr>
+      </w:pPr>
+      <w:r>
+        <w:rPr>
+          <w:rStyle w:val="Strong"/>
+        </w:rPr>
+        <w:t xml:space="preserve">Date Parsing and </w:t>
+      </w:r>
+      <w:r>
+        <w:rPr>
+          <w:rStyle w:val="Strong"/>
+        </w:rPr>
+        <w:t>Pre-processing</w:t>
+      </w:r>
+      <w:r>
+        <w:rPr>
+          <w:rStyle w:val="Strong"/>
+        </w:rPr>
+        <w:t>:</w:t>
+      </w:r>
+    </w:p>
+    <w:p>
+      <w:pPr>
+        <w:numPr>
+          <w:ilvl w:val="1"/>
+          <w:numId w:val="6"/>
+        </w:numPr>
+        <w:spacing w:before="100" w:beforeAutospacing="1" w:after="100" w:afterAutospacing="1" w:line="240" w:lineRule="auto"/>
+      </w:pPr>
+      <w:r>
+        <w:rPr>
+          <w:rStyle w:val="Strong"/>
+        </w:rPr>
+        <w:t>Check and Convert Dates:</w:t>
+      </w:r>
+      <w:r>
+        <w:t xml:space="preserve"> </w:t>
+      </w:r>
+      <w:r>
+        <w:t>Inferring</w:t>
+      </w:r>
+      <w:r>
+        <w:t xml:space="preserve"> and converting dates to </w:t>
+      </w:r>
+      <w:proofErr w:type="spellStart"/>
+      <w:r>
+        <w:rPr>
+          <w:rStyle w:val="HTMLCode"/>
+          <w:rFonts w:eastAsiaTheme="minorHAnsi"/>
+        </w:rPr>
+        <w:t>datetime</w:t>
+      </w:r>
+      <w:proofErr w:type="spellEnd"/>
+      <w:r>
+        <w:t xml:space="preserve"> format for </w:t>
+      </w:r>
+      <w:r>
+        <w:rPr>
+          <w:rStyle w:val="HTMLCode"/>
+          <w:rFonts w:eastAsiaTheme="minorHAnsi"/>
+        </w:rPr>
+        <w:t>Order Date</w:t>
+      </w:r>
+      <w:r>
+        <w:t xml:space="preserve"> and </w:t>
+      </w:r>
+      <w:r>
+        <w:rPr>
+          <w:rStyle w:val="HTMLCode"/>
+          <w:rFonts w:eastAsiaTheme="minorHAnsi"/>
+        </w:rPr>
+        <w:t>Ship Date</w:t>
+      </w:r>
+      <w:r>
+        <w:t>.</w:t>
+      </w:r>
+    </w:p>
+    <w:p>
+      <w:pPr>
+        <w:numPr>
+          <w:ilvl w:val="1"/>
+          <w:numId w:val="6"/>
+        </w:numPr>
+        <w:spacing w:before="100" w:beforeAutospacing="1" w:after="100" w:afterAutospacing="1" w:line="240" w:lineRule="auto"/>
+      </w:pPr>
+      <w:r>
+        <w:rPr>
+          <w:rStyle w:val="Strong"/>
+        </w:rPr>
+        <w:t>Check Missing Dates:</w:t>
+      </w:r>
+      <w:r>
+        <w:t xml:space="preserve"> Verifying any missing values in the date columns.</w:t>
+      </w:r>
+    </w:p>
+    <w:p>
+      <w:pPr>
+        <w:pStyle w:val="NormalWeb"/>
+        <w:numPr>
+          <w:ilvl w:val="0"/>
+          <w:numId w:val="6"/>
+        </w:numPr>
+      </w:pPr>
+      <w:r>
+        <w:rPr>
+          <w:rStyle w:val="Strong"/>
+        </w:rPr>
+        <w:t>Feature Engineering:</w:t>
+      </w:r>
+    </w:p>
+    <w:p>
+      <w:pPr>
+        <w:numPr>
+          <w:ilvl w:val="1"/>
+          <w:numId w:val="6"/>
+        </w:numPr>
+        <w:spacing w:before="100" w:beforeAutospacing="1" w:after="100" w:afterAutospacing="1" w:line="240" w:lineRule="auto"/>
+      </w:pPr>
+      <w:r>
+        <w:rPr>
+          <w:rStyle w:val="Strong"/>
+        </w:rPr>
+        <w:t>Extract Temporal Features:</w:t>
+      </w:r>
+      <w:r>
+        <w:t xml:space="preserve"> Creat</w:t>
+      </w:r>
+      <w:r>
+        <w:t xml:space="preserve">ing new columns for </w:t>
+      </w:r>
+      <w:r>
+        <w:rPr>
+          <w:rStyle w:val="HTMLCode"/>
+          <w:rFonts w:eastAsiaTheme="minorHAnsi"/>
+        </w:rPr>
+        <w:t>Year</w:t>
+      </w:r>
+      <w:r>
+        <w:t xml:space="preserve">, </w:t>
+      </w:r>
+      <w:r>
+        <w:rPr>
+          <w:rStyle w:val="HTMLCode"/>
+          <w:rFonts w:eastAsiaTheme="minorHAnsi"/>
+        </w:rPr>
+        <w:t>Month</w:t>
+      </w:r>
+      <w:r>
+        <w:t xml:space="preserve">, and </w:t>
+      </w:r>
+      <w:r>
+        <w:rPr>
+          <w:rStyle w:val="HTMLCode"/>
+          <w:rFonts w:eastAsiaTheme="minorHAnsi"/>
+        </w:rPr>
+        <w:t>Quarter</w:t>
+      </w:r>
+      <w:r>
+        <w:t xml:space="preserve"> from </w:t>
+      </w:r>
+      <w:r>
+        <w:rPr>
+          <w:rStyle w:val="HTMLCode"/>
+          <w:rFonts w:eastAsiaTheme="minorHAnsi"/>
+        </w:rPr>
+        <w:t>Order Date</w:t>
+      </w:r>
+      <w:r>
+        <w:t>.</w:t>
+      </w:r>
+    </w:p>
+    <w:p>
+      <w:pPr>
+        <w:numPr>
+          <w:ilvl w:val="1"/>
+          <w:numId w:val="6"/>
+        </w:numPr>
+        <w:spacing w:before="100" w:beforeAutospacing="1" w:after="100" w:afterAutospacing="1" w:line="240" w:lineRule="auto"/>
+      </w:pPr>
+      <w:r>
+        <w:rPr>
+          <w:rStyle w:val="Strong"/>
+        </w:rPr>
+        <w:t>Aggregate Monthly Sales:</w:t>
+      </w:r>
+      <w:r>
+        <w:t xml:space="preserve"> </w:t>
+      </w:r>
+      <w:r>
+        <w:t>Summariz</w:t>
+      </w:r>
+      <w:r>
+        <w:t>ing total revenue by month and year.</w:t>
+      </w:r>
+    </w:p>
+    <w:p>
+      <w:pPr>
+        <w:numPr>
+          <w:ilvl w:val="1"/>
+          <w:numId w:val="6"/>
+        </w:numPr>
+        <w:spacing w:before="100" w:beforeAutospacing="1" w:after="100" w:afterAutospacing="1" w:line="240" w:lineRule="auto"/>
+      </w:pPr>
+      <w:r>
+        <w:rPr>
+          <w:rStyle w:val="Strong"/>
+        </w:rPr>
+        <w:t>Create Lag Features:</w:t>
+      </w:r>
+      <w:r>
+        <w:t xml:space="preserve"> Adding lag features to capture previous months' sales for forecasting.</w:t>
+      </w:r>
+    </w:p>
+    <w:p>
+      <w:pPr>
+        <w:pStyle w:val="NormalWeb"/>
+        <w:numPr>
+          <w:ilvl w:val="0"/>
+          <w:numId w:val="6"/>
+        </w:numPr>
+      </w:pPr>
+      <w:r>
+        <w:rPr>
+          <w:rStyle w:val="Strong"/>
+        </w:rPr>
+        <w:t>Model Building:</w:t>
+      </w:r>
+    </w:p>
+    <w:p>
+      <w:pPr>
+        <w:numPr>
+          <w:ilvl w:val="1"/>
+          <w:numId w:val="6"/>
+        </w:numPr>
+        <w:spacing w:before="100" w:beforeAutospacing="1" w:after="100" w:afterAutospacing="1" w:line="240" w:lineRule="auto"/>
+      </w:pPr>
+      <w:r>
+        <w:rPr>
+          <w:rStyle w:val="Strong"/>
+        </w:rPr>
+        <w:t>Define Features and Target:</w:t>
+      </w:r>
+      <w:r>
+        <w:t xml:space="preserve"> Set</w:t>
+      </w:r>
+      <w:r>
+        <w:t>t</w:t>
+      </w:r>
+      <w:r>
+        <w:t>ing up features (</w:t>
+      </w:r>
+      <w:r>
+        <w:rPr>
+          <w:rStyle w:val="HTMLCode"/>
+          <w:rFonts w:eastAsiaTheme="minorHAnsi"/>
+        </w:rPr>
+        <w:t>Lag_1</w:t>
+      </w:r>
+      <w:r>
+        <w:t xml:space="preserve">, </w:t>
+      </w:r>
+      <w:r>
+        <w:rPr>
+          <w:rStyle w:val="HTMLCode"/>
+          <w:rFonts w:eastAsiaTheme="minorHAnsi"/>
+        </w:rPr>
+        <w:t>Lag_2</w:t>
+      </w:r>
+      <w:r>
+        <w:t>) and target variable (</w:t>
+      </w:r>
+      <w:r>
+        <w:rPr>
+          <w:rStyle w:val="HTMLCode"/>
+          <w:rFonts w:eastAsiaTheme="minorHAnsi"/>
+        </w:rPr>
+        <w:t>Total Revenue</w:t>
+      </w:r>
+      <w:r>
+        <w:t>).</w:t>
+      </w:r>
+    </w:p>
+    <w:p>
+      <w:pPr>
+        <w:numPr>
+          <w:ilvl w:val="1"/>
+          <w:numId w:val="6"/>
+        </w:numPr>
+        <w:spacing w:before="100" w:beforeAutospacing="1" w:after="100" w:afterAutospacing="1" w:line="240" w:lineRule="auto"/>
+      </w:pPr>
+      <w:r>
+        <w:rPr>
+          <w:rStyle w:val="Strong"/>
+        </w:rPr>
+        <w:t>Train-Test Split:</w:t>
+      </w:r>
+      <w:r>
+        <w:t xml:space="preserve"> </w:t>
+      </w:r>
+      <w:r>
+        <w:t>Splitting</w:t>
       </w:r>
       <w:bookmarkStart w:id="0" w:name="_GoBack"/>
       <w:bookmarkEnd w:id="0"/>
       <w:r>
-        <w:rPr>
-          <w:rFonts w:asciiTheme="minorHAnsi" w:hAnsiTheme="minorHAnsi" w:cstheme="minorHAnsi"/>
-          <w:b/>
+        <w:t xml:space="preserve"> the data into training and test sets without shuffling (time series data).</w:t>
+      </w:r>
+    </w:p>
+    <w:p>
+      <w:pPr>
+        <w:pStyle w:val="NormalWeb"/>
+        <w:numPr>
+          <w:ilvl w:val="0"/>
+          <w:numId w:val="6"/>
+        </w:numPr>
+      </w:pPr>
+      <w:r>
+        <w:rPr>
+          <w:rStyle w:val="Strong"/>
+        </w:rPr>
+        <w:t>Model Training and Evaluation:</w:t>
+      </w:r>
+    </w:p>
+    <w:p>
+      <w:pPr>
+        <w:numPr>
+          <w:ilvl w:val="1"/>
+          <w:numId w:val="6"/>
+        </w:numPr>
+        <w:spacing w:before="100" w:beforeAutospacing="1" w:after="100" w:afterAutospacing="1" w:line="240" w:lineRule="auto"/>
+      </w:pPr>
+      <w:r>
+        <w:rPr>
+          <w:rStyle w:val="Strong"/>
+        </w:rPr>
+        <w:t>Train the Model:</w:t>
+      </w:r>
+      <w:r>
+        <w:t xml:space="preserve"> Us</w:t>
+      </w:r>
+      <w:r>
+        <w:t xml:space="preserve">ing </w:t>
+      </w:r>
+      <w:proofErr w:type="spellStart"/>
+      <w:r>
+        <w:rPr>
+          <w:rStyle w:val="HTMLCode"/>
+          <w:rFonts w:eastAsiaTheme="minorHAnsi"/>
+        </w:rPr>
+        <w:t>RandomForestRegressor</w:t>
+      </w:r>
+      <w:proofErr w:type="spellEnd"/>
+      <w:r>
+        <w:t xml:space="preserve"> for forecasting.</w:t>
+      </w:r>
+    </w:p>
+    <w:p>
+      <w:pPr>
+        <w:numPr>
+          <w:ilvl w:val="1"/>
+          <w:numId w:val="6"/>
+        </w:numPr>
+        <w:spacing w:before="100" w:beforeAutospacing="1" w:after="100" w:afterAutospacing="1" w:line="240" w:lineRule="auto"/>
+      </w:pPr>
+      <w:r>
+        <w:rPr>
+          <w:rStyle w:val="Strong"/>
+        </w:rPr>
+        <w:t>Predict and Evaluate:</w:t>
+      </w:r>
+      <w:r>
+        <w:t xml:space="preserve"> Predicting on the test set and evaluate the model using Mean Absolute Error (MAE) and Mean Squared Error (MSE).</w:t>
+      </w:r>
+    </w:p>
+    <w:p>
+      <w:pPr>
+        <w:pStyle w:val="NormalWeb"/>
+        <w:numPr>
+          <w:ilvl w:val="0"/>
+          <w:numId w:val="6"/>
+        </w:numPr>
+      </w:pPr>
+      <w:r>
+        <w:rPr>
+          <w:rStyle w:val="Strong"/>
+        </w:rPr>
+        <w:t>Forecast Future Sales:</w:t>
+      </w:r>
+    </w:p>
+    <w:p>
+      <w:pPr>
+        <w:numPr>
+          <w:ilvl w:val="1"/>
+          <w:numId w:val="6"/>
+        </w:numPr>
+        <w:spacing w:before="100" w:beforeAutospacing="1" w:after="100" w:afterAutospacing="1" w:line="240" w:lineRule="auto"/>
+      </w:pPr>
+      <w:r>
+        <w:rPr>
+          <w:rStyle w:val="Strong"/>
+        </w:rPr>
+        <w:t>Predict Future Sales:</w:t>
+      </w:r>
+      <w:r>
+        <w:t xml:space="preserve"> Us</w:t>
+      </w:r>
+      <w:r>
+        <w:t>ing the trained model to forecast sales for the next 3 months, updating lag features iteratively.</w:t>
+      </w:r>
+    </w:p>
+    <w:p>
+      <w:pPr>
+        <w:pStyle w:val="Heading3"/>
+        <w:rPr>
           <w:color w:val="auto"/>
-          <w:sz w:val="22"/>
-          <w:szCs w:val="22"/>
-        </w:rPr>
-        <w:t>sis</w:t>
-      </w:r>
-    </w:p>
-    <w:p>
-      <w:pPr>
-        <w:pStyle w:val="Heading3"/>
-        <w:rPr>
-          <w:rFonts w:asciiTheme="minorHAnsi" w:hAnsiTheme="minorHAnsi" w:cstheme="minorHAnsi"/>
-          <w:b/>
+        </w:rPr>
+      </w:pPr>
+      <w:r>
+        <w:rPr>
           <w:color w:val="auto"/>
-          <w:sz w:val="22"/>
-          <w:szCs w:val="22"/>
-        </w:rPr>
-      </w:pPr>
-      <w:r>
-        <w:rPr>
-          <w:rFonts w:asciiTheme="minorHAnsi" w:hAnsiTheme="minorHAnsi" w:cstheme="minorHAnsi"/>
-          <w:b/>
-          <w:color w:val="auto"/>
-          <w:sz w:val="22"/>
-          <w:szCs w:val="22"/>
-        </w:rPr>
-        <w:t>Problem Statement: Perform a statistical analysis on a given dataset to identify significant</w:t>
-      </w:r>
-    </w:p>
-    <w:p>
-      <w:pPr>
-        <w:pStyle w:val="Heading3"/>
-        <w:rPr>
-          <w:rFonts w:asciiTheme="minorHAnsi" w:hAnsiTheme="minorHAnsi" w:cstheme="minorHAnsi"/>
-          <w:b/>
-          <w:color w:val="auto"/>
-          <w:sz w:val="22"/>
-          <w:szCs w:val="22"/>
-        </w:rPr>
-      </w:pPr>
-      <w:r>
-        <w:rPr>
-          <w:rFonts w:asciiTheme="minorHAnsi" w:hAnsiTheme="minorHAnsi" w:cstheme="minorHAnsi"/>
-          <w:b/>
-          <w:color w:val="auto"/>
-          <w:sz w:val="22"/>
-          <w:szCs w:val="22"/>
-        </w:rPr>
-        <w:t>trends and correlations. Provide a summary of your findings.</w:t>
-      </w:r>
-    </w:p>
-    <w:p>
-      <w:pPr>
-        <w:rPr>
-          <w:rFonts w:cstheme="minorHAnsi"/>
-          <w:b/>
-        </w:rPr>
-      </w:pPr>
-    </w:p>
-    <w:p>
-      <w:pPr>
-        <w:pStyle w:val="Heading3"/>
-        <w:rPr>
-          <w:rFonts w:asciiTheme="minorHAnsi" w:hAnsiTheme="minorHAnsi" w:cstheme="minorHAnsi"/>
-          <w:b/>
-          <w:color w:val="auto"/>
-          <w:sz w:val="22"/>
-          <w:szCs w:val="22"/>
-        </w:rPr>
-      </w:pPr>
-      <w:r>
-        <w:rPr>
-          <w:rFonts w:asciiTheme="minorHAnsi" w:hAnsiTheme="minorHAnsi" w:cstheme="minorHAnsi"/>
-          <w:b/>
-          <w:color w:val="auto"/>
-          <w:sz w:val="22"/>
-          <w:szCs w:val="22"/>
-        </w:rPr>
-        <w:t>Summary of Statistical Analysis</w:t>
-      </w:r>
-    </w:p>
-    <w:p>
-      <w:pPr>
-        <w:pStyle w:val="NormalWeb"/>
-        <w:rPr>
-          <w:rFonts w:asciiTheme="minorHAnsi" w:hAnsiTheme="minorHAnsi" w:cstheme="minorHAnsi"/>
-          <w:sz w:val="22"/>
-          <w:szCs w:val="22"/>
-        </w:rPr>
-      </w:pPr>
-      <w:r>
-        <w:rPr>
-          <w:rStyle w:val="Strong"/>
-          <w:rFonts w:asciiTheme="minorHAnsi" w:hAnsiTheme="minorHAnsi" w:cstheme="minorHAnsi"/>
-          <w:sz w:val="22"/>
-          <w:szCs w:val="22"/>
-        </w:rPr>
-        <w:t>Dataset Overview:</w:t>
-      </w:r>
-      <w:r>
-        <w:rPr>
-          <w:rFonts w:asciiTheme="minorHAnsi" w:hAnsiTheme="minorHAnsi" w:cstheme="minorHAnsi"/>
-          <w:sz w:val="22"/>
-          <w:szCs w:val="22"/>
-        </w:rPr>
-        <w:t xml:space="preserve"> The dataset contains information about various car attributes including </w:t>
-      </w:r>
-      <w:r>
-        <w:rPr>
-          <w:rStyle w:val="HTMLCode"/>
-          <w:rFonts w:asciiTheme="minorHAnsi" w:hAnsiTheme="minorHAnsi" w:cstheme="minorHAnsi"/>
-          <w:sz w:val="22"/>
-          <w:szCs w:val="22"/>
-        </w:rPr>
-        <w:t>cylinders</w:t>
-      </w:r>
-      <w:r>
-        <w:rPr>
-          <w:rFonts w:asciiTheme="minorHAnsi" w:hAnsiTheme="minorHAnsi" w:cstheme="minorHAnsi"/>
-          <w:sz w:val="22"/>
-          <w:szCs w:val="22"/>
-        </w:rPr>
-        <w:t xml:space="preserve">, </w:t>
-      </w:r>
-      <w:r>
-        <w:rPr>
-          <w:rStyle w:val="HTMLCode"/>
-          <w:rFonts w:asciiTheme="minorHAnsi" w:hAnsiTheme="minorHAnsi" w:cstheme="minorHAnsi"/>
-          <w:sz w:val="22"/>
-          <w:szCs w:val="22"/>
-        </w:rPr>
-        <w:t>displacement</w:t>
-      </w:r>
-      <w:r>
-        <w:rPr>
-          <w:rFonts w:asciiTheme="minorHAnsi" w:hAnsiTheme="minorHAnsi" w:cstheme="minorHAnsi"/>
-          <w:sz w:val="22"/>
-          <w:szCs w:val="22"/>
-        </w:rPr>
-        <w:t xml:space="preserve">, </w:t>
-      </w:r>
-      <w:r>
-        <w:rPr>
-          <w:rStyle w:val="HTMLCode"/>
-          <w:rFonts w:asciiTheme="minorHAnsi" w:hAnsiTheme="minorHAnsi" w:cstheme="minorHAnsi"/>
-          <w:sz w:val="22"/>
-          <w:szCs w:val="22"/>
-        </w:rPr>
-        <w:t>horsepower</w:t>
-      </w:r>
-      <w:r>
-        <w:rPr>
-          <w:rFonts w:asciiTheme="minorHAnsi" w:hAnsiTheme="minorHAnsi" w:cstheme="minorHAnsi"/>
-          <w:sz w:val="22"/>
-          <w:szCs w:val="22"/>
-        </w:rPr>
-        <w:t xml:space="preserve">, </w:t>
-      </w:r>
-      <w:r>
-        <w:rPr>
-          <w:rStyle w:val="HTMLCode"/>
-          <w:rFonts w:asciiTheme="minorHAnsi" w:hAnsiTheme="minorHAnsi" w:cstheme="minorHAnsi"/>
-          <w:sz w:val="22"/>
-          <w:szCs w:val="22"/>
-        </w:rPr>
-        <w:t>weight</w:t>
-      </w:r>
-      <w:r>
-        <w:rPr>
-          <w:rFonts w:asciiTheme="minorHAnsi" w:hAnsiTheme="minorHAnsi" w:cstheme="minorHAnsi"/>
-          <w:sz w:val="22"/>
-          <w:szCs w:val="22"/>
-        </w:rPr>
-        <w:t xml:space="preserve">, </w:t>
-      </w:r>
-      <w:r>
-        <w:rPr>
-          <w:rStyle w:val="HTMLCode"/>
-          <w:rFonts w:asciiTheme="minorHAnsi" w:hAnsiTheme="minorHAnsi" w:cstheme="minorHAnsi"/>
-          <w:sz w:val="22"/>
-          <w:szCs w:val="22"/>
-        </w:rPr>
-        <w:t>acceleration</w:t>
-      </w:r>
-      <w:r>
-        <w:rPr>
-          <w:rFonts w:asciiTheme="minorHAnsi" w:hAnsiTheme="minorHAnsi" w:cstheme="minorHAnsi"/>
-          <w:sz w:val="22"/>
-          <w:szCs w:val="22"/>
-        </w:rPr>
-        <w:t xml:space="preserve">, </w:t>
-      </w:r>
-      <w:r>
-        <w:rPr>
-          <w:rStyle w:val="HTMLCode"/>
-          <w:rFonts w:asciiTheme="minorHAnsi" w:hAnsiTheme="minorHAnsi" w:cstheme="minorHAnsi"/>
-          <w:sz w:val="22"/>
-          <w:szCs w:val="22"/>
-        </w:rPr>
-        <w:t>year</w:t>
-      </w:r>
-      <w:r>
-        <w:rPr>
-          <w:rFonts w:asciiTheme="minorHAnsi" w:hAnsiTheme="minorHAnsi" w:cstheme="minorHAnsi"/>
-          <w:sz w:val="22"/>
-          <w:szCs w:val="22"/>
-        </w:rPr>
-        <w:t xml:space="preserve">, </w:t>
-      </w:r>
-      <w:r>
-        <w:rPr>
-          <w:rStyle w:val="HTMLCode"/>
-          <w:rFonts w:asciiTheme="minorHAnsi" w:hAnsiTheme="minorHAnsi" w:cstheme="minorHAnsi"/>
-          <w:sz w:val="22"/>
-          <w:szCs w:val="22"/>
-        </w:rPr>
-        <w:t>origin</w:t>
-      </w:r>
-      <w:r>
-        <w:rPr>
-          <w:rFonts w:asciiTheme="minorHAnsi" w:hAnsiTheme="minorHAnsi" w:cstheme="minorHAnsi"/>
-          <w:sz w:val="22"/>
-          <w:szCs w:val="22"/>
-        </w:rPr>
-        <w:t xml:space="preserve">, and </w:t>
-      </w:r>
-      <w:r>
-        <w:rPr>
-          <w:rStyle w:val="HTMLCode"/>
-          <w:rFonts w:asciiTheme="minorHAnsi" w:hAnsiTheme="minorHAnsi" w:cstheme="minorHAnsi"/>
-          <w:sz w:val="22"/>
-          <w:szCs w:val="22"/>
-        </w:rPr>
-        <w:t>mpg</w:t>
-      </w:r>
-      <w:r>
-        <w:rPr>
-          <w:rFonts w:asciiTheme="minorHAnsi" w:hAnsiTheme="minorHAnsi" w:cstheme="minorHAnsi"/>
-          <w:sz w:val="22"/>
-          <w:szCs w:val="22"/>
-        </w:rPr>
-        <w:t>.</w:t>
-      </w:r>
-    </w:p>
-    <w:p>
-      <w:pPr>
-        <w:pStyle w:val="NormalWeb"/>
-        <w:rPr>
-          <w:rFonts w:asciiTheme="minorHAnsi" w:hAnsiTheme="minorHAnsi" w:cstheme="minorHAnsi"/>
-          <w:sz w:val="22"/>
-          <w:szCs w:val="22"/>
-        </w:rPr>
-      </w:pPr>
-      <w:r>
-        <w:rPr>
-          <w:rStyle w:val="Strong"/>
-          <w:rFonts w:asciiTheme="minorHAnsi" w:hAnsiTheme="minorHAnsi" w:cstheme="minorHAnsi"/>
-          <w:sz w:val="22"/>
-          <w:szCs w:val="22"/>
-        </w:rPr>
-        <w:t>1. Data Exploration and Correlation Analysis:</w:t>
+        </w:rPr>
+        <w:t>Key Points:</w:t>
       </w:r>
     </w:p>
     <w:p>
       <w:pPr>
         <w:numPr>
           <w:ilvl w:val="0"/>
-          <w:numId w:val="1"/>
+          <w:numId w:val="7"/>
         </w:numPr>
         <w:spacing w:before="100" w:beforeAutospacing="1" w:after="100" w:afterAutospacing="1" w:line="240" w:lineRule="auto"/>
-        <w:rPr>
-          <w:rFonts w:cstheme="minorHAnsi"/>
-        </w:rPr>
-      </w:pPr>
-      <w:r>
-        <w:rPr>
-          <w:rStyle w:val="Strong"/>
-          <w:rFonts w:cstheme="minorHAnsi"/>
-        </w:rPr>
-        <w:t>Correlation Matrix:</w:t>
-      </w:r>
-      <w:r>
-        <w:rPr>
-          <w:rFonts w:cstheme="minorHAnsi"/>
-        </w:rPr>
-        <w:t xml:space="preserve"> Calculated and visualized the correlation between continuous variables such as </w:t>
-      </w:r>
-      <w:r>
-        <w:rPr>
-          <w:rStyle w:val="HTMLCode"/>
-          <w:rFonts w:asciiTheme="minorHAnsi" w:eastAsiaTheme="minorHAnsi" w:hAnsiTheme="minorHAnsi" w:cstheme="minorHAnsi"/>
-          <w:sz w:val="22"/>
-          <w:szCs w:val="22"/>
-        </w:rPr>
-        <w:t>cylinders</w:t>
-      </w:r>
-      <w:r>
-        <w:rPr>
-          <w:rFonts w:cstheme="minorHAnsi"/>
-        </w:rPr>
-        <w:t xml:space="preserve">, </w:t>
-      </w:r>
-      <w:r>
-        <w:rPr>
-          <w:rStyle w:val="HTMLCode"/>
-          <w:rFonts w:asciiTheme="minorHAnsi" w:eastAsiaTheme="minorHAnsi" w:hAnsiTheme="minorHAnsi" w:cstheme="minorHAnsi"/>
-          <w:sz w:val="22"/>
-          <w:szCs w:val="22"/>
-        </w:rPr>
-        <w:t>displacement</w:t>
-      </w:r>
-      <w:r>
-        <w:rPr>
-          <w:rFonts w:cstheme="minorHAnsi"/>
-        </w:rPr>
-        <w:t xml:space="preserve">, </w:t>
-      </w:r>
-      <w:r>
-        <w:rPr>
-          <w:rStyle w:val="HTMLCode"/>
-          <w:rFonts w:asciiTheme="minorHAnsi" w:eastAsiaTheme="minorHAnsi" w:hAnsiTheme="minorHAnsi" w:cstheme="minorHAnsi"/>
-          <w:sz w:val="22"/>
-          <w:szCs w:val="22"/>
-        </w:rPr>
-        <w:t>horsepower</w:t>
-      </w:r>
-      <w:r>
-        <w:rPr>
-          <w:rFonts w:cstheme="minorHAnsi"/>
-        </w:rPr>
-        <w:t xml:space="preserve">, </w:t>
-      </w:r>
-      <w:r>
-        <w:rPr>
-          <w:rStyle w:val="HTMLCode"/>
-          <w:rFonts w:asciiTheme="minorHAnsi" w:eastAsiaTheme="minorHAnsi" w:hAnsiTheme="minorHAnsi" w:cstheme="minorHAnsi"/>
-          <w:sz w:val="22"/>
-          <w:szCs w:val="22"/>
-        </w:rPr>
-        <w:t>weight</w:t>
-      </w:r>
-      <w:r>
-        <w:rPr>
-          <w:rFonts w:cstheme="minorHAnsi"/>
-        </w:rPr>
-        <w:t xml:space="preserve">, </w:t>
-      </w:r>
-      <w:r>
-        <w:rPr>
-          <w:rStyle w:val="HTMLCode"/>
-          <w:rFonts w:asciiTheme="minorHAnsi" w:eastAsiaTheme="minorHAnsi" w:hAnsiTheme="minorHAnsi" w:cstheme="minorHAnsi"/>
-          <w:sz w:val="22"/>
-          <w:szCs w:val="22"/>
-        </w:rPr>
-        <w:t>acceleration</w:t>
-      </w:r>
-      <w:r>
-        <w:rPr>
-          <w:rFonts w:cstheme="minorHAnsi"/>
-        </w:rPr>
-        <w:t xml:space="preserve">, and </w:t>
-      </w:r>
-      <w:r>
-        <w:rPr>
-          <w:rStyle w:val="HTMLCode"/>
-          <w:rFonts w:asciiTheme="minorHAnsi" w:eastAsiaTheme="minorHAnsi" w:hAnsiTheme="minorHAnsi" w:cstheme="minorHAnsi"/>
-          <w:sz w:val="22"/>
-          <w:szCs w:val="22"/>
-        </w:rPr>
-        <w:t>mpg</w:t>
-      </w:r>
-      <w:r>
-        <w:rPr>
-          <w:rFonts w:cstheme="minorHAnsi"/>
-        </w:rPr>
-        <w:t>.</w:t>
+      </w:pPr>
+      <w:r>
+        <w:rPr>
+          <w:rStyle w:val="Strong"/>
+        </w:rPr>
+        <w:t xml:space="preserve">Data </w:t>
+      </w:r>
+      <w:r>
+        <w:rPr>
+          <w:rStyle w:val="Strong"/>
+        </w:rPr>
+        <w:t>Pre-processing</w:t>
+      </w:r>
+      <w:r>
+        <w:rPr>
+          <w:rStyle w:val="Strong"/>
+        </w:rPr>
+        <w:t>:</w:t>
+      </w:r>
+      <w:r>
+        <w:t xml:space="preserve"> Ensured correct date parsing and handled missing values.</w:t>
       </w:r>
     </w:p>
     <w:p>
       <w:pPr>
         <w:numPr>
           <w:ilvl w:val="0"/>
-          <w:numId w:val="1"/>
+          <w:numId w:val="7"/>
         </w:numPr>
         <w:spacing w:before="100" w:beforeAutospacing="1" w:after="100" w:afterAutospacing="1" w:line="240" w:lineRule="auto"/>
-        <w:rPr>
-          <w:rFonts w:cstheme="minorHAnsi"/>
-        </w:rPr>
-      </w:pPr>
-      <w:r>
-        <w:rPr>
-          <w:rStyle w:val="Strong"/>
-          <w:rFonts w:cstheme="minorHAnsi"/>
-        </w:rPr>
-        <w:t>Heatmap:</w:t>
-      </w:r>
-      <w:r>
-        <w:rPr>
-          <w:rFonts w:cstheme="minorHAnsi"/>
-        </w:rPr>
-        <w:t xml:space="preserve"> Used a heatmap to display correlations, indicating how strongly different variables are related.</w:t>
-      </w:r>
-    </w:p>
-    <w:p>
-      <w:pPr>
-        <w:pStyle w:val="NormalWeb"/>
-        <w:rPr>
-          <w:rFonts w:asciiTheme="minorHAnsi" w:hAnsiTheme="minorHAnsi" w:cstheme="minorHAnsi"/>
-          <w:sz w:val="22"/>
-          <w:szCs w:val="22"/>
-        </w:rPr>
-      </w:pPr>
-      <w:r>
-        <w:rPr>
-          <w:rStyle w:val="Strong"/>
-          <w:rFonts w:asciiTheme="minorHAnsi" w:hAnsiTheme="minorHAnsi" w:cstheme="minorHAnsi"/>
-          <w:sz w:val="22"/>
-          <w:szCs w:val="22"/>
-        </w:rPr>
-        <w:t>2. Distribution of Continuous Variables:</w:t>
+      </w:pPr>
+      <w:r>
+        <w:rPr>
+          <w:rStyle w:val="Strong"/>
+        </w:rPr>
+        <w:t>Feature Engineering:</w:t>
+      </w:r>
+      <w:r>
+        <w:t xml:space="preserve"> Created temporal features and lag variables to aid forecasting.</w:t>
       </w:r>
     </w:p>
     <w:p>
       <w:pPr>
         <w:numPr>
           <w:ilvl w:val="0"/>
-          <w:numId w:val="2"/>
+          <w:numId w:val="7"/>
         </w:numPr>
         <w:spacing w:before="100" w:beforeAutospacing="1" w:after="100" w:afterAutospacing="1" w:line="240" w:lineRule="auto"/>
-        <w:rPr>
-          <w:rFonts w:cstheme="minorHAnsi"/>
-        </w:rPr>
-      </w:pPr>
-      <w:r>
-        <w:rPr>
-          <w:rStyle w:val="Strong"/>
-          <w:rFonts w:cstheme="minorHAnsi"/>
-        </w:rPr>
-        <w:t>Histograms:</w:t>
-      </w:r>
-    </w:p>
-    <w:p>
-      <w:pPr>
-        <w:numPr>
-          <w:ilvl w:val="1"/>
-          <w:numId w:val="2"/>
+      </w:pPr>
+      <w:r>
+        <w:rPr>
+          <w:rStyle w:val="Strong"/>
+        </w:rPr>
+        <w:t>Model Building:</w:t>
+      </w:r>
+      <w:r>
+        <w:t xml:space="preserve"> Employed a Random Forest model for prediction and evaluated its performance.</w:t>
+      </w:r>
+    </w:p>
+    <w:p>
+      <w:pPr>
+        <w:numPr>
+          <w:ilvl w:val="0"/>
+          <w:numId w:val="7"/>
         </w:numPr>
         <w:spacing w:before="100" w:beforeAutospacing="1" w:after="100" w:afterAutospacing="1" w:line="240" w:lineRule="auto"/>
-        <w:rPr>
-          <w:rFonts w:cstheme="minorHAnsi"/>
-        </w:rPr>
-      </w:pPr>
-      <w:r>
-        <w:rPr>
-          <w:rStyle w:val="Strong"/>
-          <w:rFonts w:cstheme="minorHAnsi"/>
-        </w:rPr>
-        <w:t>MPG:</w:t>
-      </w:r>
-      <w:r>
-        <w:rPr>
-          <w:rFonts w:cstheme="minorHAnsi"/>
-        </w:rPr>
-        <w:t xml:space="preserve"> Displayed the distribution of </w:t>
-      </w:r>
-      <w:r>
-        <w:rPr>
-          <w:rStyle w:val="HTMLCode"/>
-          <w:rFonts w:asciiTheme="minorHAnsi" w:eastAsiaTheme="minorHAnsi" w:hAnsiTheme="minorHAnsi" w:cstheme="minorHAnsi"/>
-          <w:sz w:val="22"/>
-          <w:szCs w:val="22"/>
-        </w:rPr>
-        <w:t>mpg</w:t>
-      </w:r>
-      <w:r>
-        <w:rPr>
-          <w:rFonts w:cstheme="minorHAnsi"/>
-        </w:rPr>
-        <w:t xml:space="preserve"> with a histogram and KDE plot.</w:t>
-      </w:r>
-    </w:p>
-    <w:p>
-      <w:pPr>
-        <w:numPr>
-          <w:ilvl w:val="1"/>
-          <w:numId w:val="2"/>
-        </w:numPr>
-        <w:spacing w:before="100" w:beforeAutospacing="1" w:after="100" w:afterAutospacing="1" w:line="240" w:lineRule="auto"/>
-        <w:rPr>
-          <w:rFonts w:cstheme="minorHAnsi"/>
-        </w:rPr>
-      </w:pPr>
-      <w:r>
-        <w:rPr>
-          <w:rStyle w:val="Strong"/>
-          <w:rFonts w:cstheme="minorHAnsi"/>
-        </w:rPr>
-        <w:t>Horsepower:</w:t>
-      </w:r>
-      <w:r>
-        <w:rPr>
-          <w:rFonts w:cstheme="minorHAnsi"/>
-        </w:rPr>
-        <w:t xml:space="preserve"> Analysed the distribution of </w:t>
-      </w:r>
-      <w:r>
-        <w:rPr>
-          <w:rStyle w:val="HTMLCode"/>
-          <w:rFonts w:asciiTheme="minorHAnsi" w:eastAsiaTheme="minorHAnsi" w:hAnsiTheme="minorHAnsi" w:cstheme="minorHAnsi"/>
-          <w:sz w:val="22"/>
-          <w:szCs w:val="22"/>
-        </w:rPr>
-        <w:t>horsepower</w:t>
-      </w:r>
-      <w:r>
-        <w:rPr>
-          <w:rFonts w:cstheme="minorHAnsi"/>
-        </w:rPr>
-        <w:t xml:space="preserve"> similarly.</w:t>
-      </w:r>
-    </w:p>
-    <w:p>
-      <w:pPr>
-        <w:pStyle w:val="NormalWeb"/>
-        <w:rPr>
-          <w:rFonts w:asciiTheme="minorHAnsi" w:hAnsiTheme="minorHAnsi" w:cstheme="minorHAnsi"/>
-          <w:sz w:val="22"/>
-          <w:szCs w:val="22"/>
-        </w:rPr>
-      </w:pPr>
-      <w:r>
-        <w:rPr>
-          <w:rStyle w:val="Strong"/>
-          <w:rFonts w:asciiTheme="minorHAnsi" w:hAnsiTheme="minorHAnsi" w:cstheme="minorHAnsi"/>
-          <w:sz w:val="22"/>
-          <w:szCs w:val="22"/>
-        </w:rPr>
-        <w:t>3. Scatter Plots for Relationship Analysis:</w:t>
-      </w:r>
-    </w:p>
-    <w:p>
-      <w:pPr>
-        <w:numPr>
-          <w:ilvl w:val="0"/>
-          <w:numId w:val="3"/>
-        </w:numPr>
-        <w:spacing w:before="100" w:beforeAutospacing="1" w:after="100" w:afterAutospacing="1" w:line="240" w:lineRule="auto"/>
-        <w:rPr>
-          <w:rFonts w:cstheme="minorHAnsi"/>
-        </w:rPr>
-      </w:pPr>
-      <w:r>
-        <w:rPr>
-          <w:rStyle w:val="Strong"/>
-          <w:rFonts w:cstheme="minorHAnsi"/>
-        </w:rPr>
-        <w:t>MPG vs. Weight:</w:t>
-      </w:r>
-      <w:r>
-        <w:rPr>
-          <w:rFonts w:cstheme="minorHAnsi"/>
-        </w:rPr>
-        <w:t xml:space="preserve"> Visualized the relationship between </w:t>
-      </w:r>
-      <w:r>
-        <w:rPr>
-          <w:rStyle w:val="HTMLCode"/>
-          <w:rFonts w:asciiTheme="minorHAnsi" w:eastAsiaTheme="minorHAnsi" w:hAnsiTheme="minorHAnsi" w:cstheme="minorHAnsi"/>
-          <w:sz w:val="22"/>
-          <w:szCs w:val="22"/>
-        </w:rPr>
-        <w:t>mpg</w:t>
-      </w:r>
-      <w:r>
-        <w:rPr>
-          <w:rFonts w:cstheme="minorHAnsi"/>
-        </w:rPr>
-        <w:t xml:space="preserve"> and </w:t>
-      </w:r>
-      <w:r>
-        <w:rPr>
-          <w:rStyle w:val="HTMLCode"/>
-          <w:rFonts w:asciiTheme="minorHAnsi" w:eastAsiaTheme="minorHAnsi" w:hAnsiTheme="minorHAnsi" w:cstheme="minorHAnsi"/>
-          <w:sz w:val="22"/>
-          <w:szCs w:val="22"/>
-        </w:rPr>
-        <w:t>weight</w:t>
-      </w:r>
-      <w:r>
-        <w:rPr>
-          <w:rFonts w:cstheme="minorHAnsi"/>
-        </w:rPr>
-        <w:t>.</w:t>
-      </w:r>
-    </w:p>
-    <w:p>
-      <w:pPr>
-        <w:numPr>
-          <w:ilvl w:val="0"/>
-          <w:numId w:val="3"/>
-        </w:numPr>
-        <w:spacing w:before="100" w:beforeAutospacing="1" w:after="100" w:afterAutospacing="1" w:line="240" w:lineRule="auto"/>
-        <w:rPr>
-          <w:rFonts w:cstheme="minorHAnsi"/>
-        </w:rPr>
-      </w:pPr>
-      <w:r>
-        <w:rPr>
-          <w:rStyle w:val="Strong"/>
-          <w:rFonts w:cstheme="minorHAnsi"/>
-        </w:rPr>
-        <w:t>MPG vs. Displacement:</w:t>
-      </w:r>
-      <w:r>
-        <w:rPr>
-          <w:rFonts w:cstheme="minorHAnsi"/>
-        </w:rPr>
-        <w:t xml:space="preserve"> Visualized the relationship between </w:t>
-      </w:r>
-      <w:r>
-        <w:rPr>
-          <w:rStyle w:val="HTMLCode"/>
-          <w:rFonts w:asciiTheme="minorHAnsi" w:eastAsiaTheme="minorHAnsi" w:hAnsiTheme="minorHAnsi" w:cstheme="minorHAnsi"/>
-          <w:sz w:val="22"/>
-          <w:szCs w:val="22"/>
-        </w:rPr>
-        <w:t>mpg</w:t>
-      </w:r>
-      <w:r>
-        <w:rPr>
-          <w:rFonts w:cstheme="minorHAnsi"/>
-        </w:rPr>
-        <w:t xml:space="preserve"> and </w:t>
-      </w:r>
-      <w:r>
-        <w:rPr>
-          <w:rStyle w:val="HTMLCode"/>
-          <w:rFonts w:asciiTheme="minorHAnsi" w:eastAsiaTheme="minorHAnsi" w:hAnsiTheme="minorHAnsi" w:cstheme="minorHAnsi"/>
-          <w:sz w:val="22"/>
-          <w:szCs w:val="22"/>
-        </w:rPr>
-        <w:t>displacement</w:t>
-      </w:r>
-      <w:r>
-        <w:rPr>
-          <w:rFonts w:cstheme="minorHAnsi"/>
-        </w:rPr>
-        <w:t>.</w:t>
-      </w:r>
-    </w:p>
-    <w:p>
-      <w:pPr>
-        <w:pStyle w:val="NormalWeb"/>
-        <w:rPr>
-          <w:rFonts w:asciiTheme="minorHAnsi" w:hAnsiTheme="minorHAnsi" w:cstheme="minorHAnsi"/>
-          <w:sz w:val="22"/>
-          <w:szCs w:val="22"/>
-        </w:rPr>
-      </w:pPr>
-      <w:r>
-        <w:rPr>
-          <w:rStyle w:val="Strong"/>
-          <w:rFonts w:asciiTheme="minorHAnsi" w:hAnsiTheme="minorHAnsi" w:cstheme="minorHAnsi"/>
-          <w:sz w:val="22"/>
-          <w:szCs w:val="22"/>
-        </w:rPr>
-        <w:t>4. Analysis by Categorical Variables:</w:t>
-      </w:r>
-    </w:p>
-    <w:p>
-      <w:pPr>
-        <w:numPr>
-          <w:ilvl w:val="0"/>
-          <w:numId w:val="4"/>
-        </w:numPr>
-        <w:spacing w:before="100" w:beforeAutospacing="1" w:after="100" w:afterAutospacing="1" w:line="240" w:lineRule="auto"/>
-        <w:rPr>
-          <w:rFonts w:cstheme="minorHAnsi"/>
-        </w:rPr>
-      </w:pPr>
-      <w:r>
-        <w:rPr>
-          <w:rStyle w:val="Strong"/>
-          <w:rFonts w:cstheme="minorHAnsi"/>
-        </w:rPr>
-        <w:t>Frequency Counts:</w:t>
-      </w:r>
-    </w:p>
-    <w:p>
-      <w:pPr>
-        <w:numPr>
-          <w:ilvl w:val="1"/>
-          <w:numId w:val="4"/>
-        </w:numPr>
-        <w:spacing w:before="100" w:beforeAutospacing="1" w:after="100" w:afterAutospacing="1" w:line="240" w:lineRule="auto"/>
-        <w:rPr>
-          <w:rFonts w:cstheme="minorHAnsi"/>
-        </w:rPr>
-      </w:pPr>
-      <w:r>
-        <w:rPr>
-          <w:rStyle w:val="Strong"/>
-          <w:rFonts w:cstheme="minorHAnsi"/>
-        </w:rPr>
-        <w:t>Cylinders:</w:t>
-      </w:r>
-      <w:r>
-        <w:rPr>
-          <w:rFonts w:cstheme="minorHAnsi"/>
-        </w:rPr>
-        <w:t xml:space="preserve"> Showed the frequency of different numbers of cylinders.</w:t>
-      </w:r>
-    </w:p>
-    <w:p>
-      <w:pPr>
-        <w:numPr>
-          <w:ilvl w:val="1"/>
-          <w:numId w:val="4"/>
-        </w:numPr>
-        <w:spacing w:before="100" w:beforeAutospacing="1" w:after="100" w:afterAutospacing="1" w:line="240" w:lineRule="auto"/>
-        <w:rPr>
-          <w:rFonts w:cstheme="minorHAnsi"/>
-        </w:rPr>
-      </w:pPr>
-      <w:r>
-        <w:rPr>
-          <w:rStyle w:val="Strong"/>
-          <w:rFonts w:cstheme="minorHAnsi"/>
-        </w:rPr>
-        <w:t>Origin:</w:t>
-      </w:r>
-      <w:r>
-        <w:rPr>
-          <w:rFonts w:cstheme="minorHAnsi"/>
-        </w:rPr>
-        <w:t xml:space="preserve"> Showed the frequency of car origins.</w:t>
-      </w:r>
-    </w:p>
-    <w:p>
-      <w:pPr>
-        <w:numPr>
-          <w:ilvl w:val="0"/>
-          <w:numId w:val="4"/>
-        </w:numPr>
-        <w:spacing w:before="100" w:beforeAutospacing="1" w:after="100" w:afterAutospacing="1" w:line="240" w:lineRule="auto"/>
-        <w:rPr>
-          <w:rFonts w:cstheme="minorHAnsi"/>
-        </w:rPr>
-      </w:pPr>
-      <w:r>
-        <w:rPr>
-          <w:rStyle w:val="Strong"/>
-          <w:rFonts w:cstheme="minorHAnsi"/>
-        </w:rPr>
-        <w:t>Average MPG:</w:t>
-      </w:r>
-    </w:p>
-    <w:p>
-      <w:pPr>
-        <w:numPr>
-          <w:ilvl w:val="1"/>
-          <w:numId w:val="4"/>
-        </w:numPr>
-        <w:spacing w:before="100" w:beforeAutospacing="1" w:after="100" w:afterAutospacing="1" w:line="240" w:lineRule="auto"/>
-        <w:rPr>
-          <w:rFonts w:cstheme="minorHAnsi"/>
-        </w:rPr>
-      </w:pPr>
-      <w:r>
-        <w:rPr>
-          <w:rStyle w:val="Strong"/>
-          <w:rFonts w:cstheme="minorHAnsi"/>
-        </w:rPr>
-        <w:t>By Cylinders:</w:t>
-      </w:r>
-      <w:r>
-        <w:rPr>
-          <w:rFonts w:cstheme="minorHAnsi"/>
-        </w:rPr>
-        <w:t xml:space="preserve"> Calculated and visualized the average </w:t>
-      </w:r>
-      <w:r>
-        <w:rPr>
-          <w:rStyle w:val="HTMLCode"/>
-          <w:rFonts w:asciiTheme="minorHAnsi" w:eastAsiaTheme="minorHAnsi" w:hAnsiTheme="minorHAnsi" w:cstheme="minorHAnsi"/>
-          <w:sz w:val="22"/>
-          <w:szCs w:val="22"/>
-        </w:rPr>
-        <w:t>mpg</w:t>
-      </w:r>
-      <w:r>
-        <w:rPr>
-          <w:rFonts w:cstheme="minorHAnsi"/>
-        </w:rPr>
-        <w:t xml:space="preserve"> by the number of cylinders.</w:t>
-      </w:r>
-    </w:p>
-    <w:p>
-      <w:pPr>
-        <w:numPr>
-          <w:ilvl w:val="1"/>
-          <w:numId w:val="4"/>
-        </w:numPr>
-        <w:spacing w:before="100" w:beforeAutospacing="1" w:after="100" w:afterAutospacing="1" w:line="240" w:lineRule="auto"/>
-        <w:rPr>
-          <w:rFonts w:cstheme="minorHAnsi"/>
-        </w:rPr>
-      </w:pPr>
-      <w:r>
-        <w:rPr>
-          <w:rStyle w:val="Strong"/>
-          <w:rFonts w:cstheme="minorHAnsi"/>
-        </w:rPr>
-        <w:t>By Origin:</w:t>
-      </w:r>
-      <w:r>
-        <w:rPr>
-          <w:rFonts w:cstheme="minorHAnsi"/>
-        </w:rPr>
-        <w:t xml:space="preserve"> Calculated and visualized the average </w:t>
-      </w:r>
-      <w:r>
-        <w:rPr>
-          <w:rStyle w:val="HTMLCode"/>
-          <w:rFonts w:asciiTheme="minorHAnsi" w:eastAsiaTheme="minorHAnsi" w:hAnsiTheme="minorHAnsi" w:cstheme="minorHAnsi"/>
-          <w:sz w:val="22"/>
-          <w:szCs w:val="22"/>
-        </w:rPr>
-        <w:t>mpg</w:t>
-      </w:r>
-      <w:r>
-        <w:rPr>
-          <w:rFonts w:cstheme="minorHAnsi"/>
-        </w:rPr>
-        <w:t xml:space="preserve"> by car origin.</w:t>
-      </w:r>
-    </w:p>
-    <w:p>
-      <w:pPr>
-        <w:pStyle w:val="NormalWeb"/>
-        <w:rPr>
-          <w:rFonts w:asciiTheme="minorHAnsi" w:hAnsiTheme="minorHAnsi" w:cstheme="minorHAnsi"/>
-          <w:sz w:val="22"/>
-          <w:szCs w:val="22"/>
-        </w:rPr>
-      </w:pPr>
-      <w:r>
-        <w:rPr>
-          <w:rStyle w:val="Strong"/>
-          <w:rFonts w:asciiTheme="minorHAnsi" w:hAnsiTheme="minorHAnsi" w:cstheme="minorHAnsi"/>
-          <w:sz w:val="22"/>
-          <w:szCs w:val="22"/>
-        </w:rPr>
-        <w:t>5. Hypothesis Testing:</w:t>
-      </w:r>
-    </w:p>
-    <w:p>
-      <w:pPr>
-        <w:numPr>
-          <w:ilvl w:val="0"/>
-          <w:numId w:val="5"/>
-        </w:numPr>
-        <w:spacing w:before="100" w:beforeAutospacing="1" w:after="100" w:afterAutospacing="1" w:line="240" w:lineRule="auto"/>
-        <w:rPr>
-          <w:rFonts w:cstheme="minorHAnsi"/>
-        </w:rPr>
-      </w:pPr>
-      <w:r>
-        <w:rPr>
-          <w:rStyle w:val="Strong"/>
-          <w:rFonts w:cstheme="minorHAnsi"/>
-        </w:rPr>
-        <w:t>T-Test:</w:t>
-      </w:r>
-      <w:r>
-        <w:rPr>
-          <w:rFonts w:cstheme="minorHAnsi"/>
-        </w:rPr>
-        <w:t xml:space="preserve"> Compared the mean </w:t>
-      </w:r>
-      <w:r>
-        <w:rPr>
-          <w:rStyle w:val="HTMLCode"/>
-          <w:rFonts w:asciiTheme="minorHAnsi" w:eastAsiaTheme="minorHAnsi" w:hAnsiTheme="minorHAnsi" w:cstheme="minorHAnsi"/>
-          <w:sz w:val="22"/>
-          <w:szCs w:val="22"/>
-        </w:rPr>
-        <w:t>mpg</w:t>
-      </w:r>
-      <w:r>
-        <w:rPr>
-          <w:rFonts w:cstheme="minorHAnsi"/>
-        </w:rPr>
-        <w:t xml:space="preserve"> between cars with 4 cylinders and 6 cylinders, finding whether the difference is statistically significant.</w:t>
-      </w:r>
-    </w:p>
-    <w:p>
-      <w:pPr>
-        <w:numPr>
-          <w:ilvl w:val="0"/>
-          <w:numId w:val="5"/>
-        </w:numPr>
-        <w:spacing w:before="100" w:beforeAutospacing="1" w:after="100" w:afterAutospacing="1" w:line="240" w:lineRule="auto"/>
-        <w:rPr>
-          <w:rFonts w:cstheme="minorHAnsi"/>
-        </w:rPr>
-      </w:pPr>
-      <w:r>
-        <w:rPr>
-          <w:rStyle w:val="Strong"/>
-          <w:rFonts w:cstheme="minorHAnsi"/>
-        </w:rPr>
-        <w:t>ANOVA:</w:t>
-      </w:r>
-      <w:r>
-        <w:rPr>
-          <w:rFonts w:cstheme="minorHAnsi"/>
-        </w:rPr>
-        <w:t xml:space="preserve"> Tested for significant differences in </w:t>
-      </w:r>
-      <w:r>
-        <w:rPr>
-          <w:rStyle w:val="HTMLCode"/>
-          <w:rFonts w:asciiTheme="minorHAnsi" w:eastAsiaTheme="minorHAnsi" w:hAnsiTheme="minorHAnsi" w:cstheme="minorHAnsi"/>
-          <w:sz w:val="22"/>
-          <w:szCs w:val="22"/>
-        </w:rPr>
-        <w:t>mpg</w:t>
-      </w:r>
-      <w:r>
-        <w:rPr>
-          <w:rFonts w:cstheme="minorHAnsi"/>
-        </w:rPr>
-        <w:t xml:space="preserve"> across different numbers of cylinders, assessing if at least one group mean is significantly different.</w:t>
-      </w:r>
-    </w:p>
-    <w:p>
-      <w:pPr>
-        <w:pStyle w:val="NormalWeb"/>
-        <w:rPr>
-          <w:rFonts w:asciiTheme="minorHAnsi" w:hAnsiTheme="minorHAnsi" w:cstheme="minorHAnsi"/>
-          <w:sz w:val="22"/>
-          <w:szCs w:val="22"/>
-        </w:rPr>
-      </w:pPr>
-      <w:r>
-        <w:rPr>
-          <w:rStyle w:val="Strong"/>
-          <w:rFonts w:asciiTheme="minorHAnsi" w:hAnsiTheme="minorHAnsi" w:cstheme="minorHAnsi"/>
-          <w:sz w:val="22"/>
-          <w:szCs w:val="22"/>
-        </w:rPr>
-        <w:t>Conclusion:</w:t>
-      </w:r>
-      <w:r>
-        <w:rPr>
-          <w:rFonts w:asciiTheme="minorHAnsi" w:hAnsiTheme="minorHAnsi" w:cstheme="minorHAnsi"/>
-          <w:sz w:val="22"/>
-          <w:szCs w:val="22"/>
-        </w:rPr>
-        <w:t xml:space="preserve"> The analysis provides insights into the relationships between various car attributes and </w:t>
-      </w:r>
-      <w:r>
-        <w:rPr>
-          <w:rStyle w:val="HTMLCode"/>
-          <w:rFonts w:asciiTheme="minorHAnsi" w:hAnsiTheme="minorHAnsi" w:cstheme="minorHAnsi"/>
-          <w:sz w:val="22"/>
-          <w:szCs w:val="22"/>
-        </w:rPr>
-        <w:t>mpg</w:t>
-      </w:r>
-      <w:r>
-        <w:rPr>
-          <w:rFonts w:asciiTheme="minorHAnsi" w:hAnsiTheme="minorHAnsi" w:cstheme="minorHAnsi"/>
-          <w:sz w:val="22"/>
-          <w:szCs w:val="22"/>
-        </w:rPr>
-        <w:t>, and evaluates statistical significance in differences observed across different groups of cylinders. The visualizations and statistical tests help in understanding patterns and trends within the dataset.</w:t>
-      </w:r>
-    </w:p>
-    <w:p>
-      <w:pPr>
-        <w:rPr>
-          <w:rFonts w:cstheme="minorHAnsi"/>
-        </w:rPr>
-      </w:pPr>
+      </w:pPr>
+      <w:r>
+        <w:rPr>
+          <w:rStyle w:val="Strong"/>
+        </w:rPr>
+        <w:t>Forecasting:</w:t>
+      </w:r>
+      <w:r>
+        <w:t xml:space="preserve"> Generated sales forecasts for the next quarter based on historical data.</w:t>
+      </w:r>
     </w:p>
     <w:sectPr>
       <w:pgSz w:w="11906" w:h="16838"/>
@@ -1201,6 +1865,155 @@
     </w:lvl>
   </w:abstractNum>
   <w:abstractNum w:abstractNumId="1" w15:restartNumberingAfterBreak="0">
+    <w:nsid w:val="18466158"/>
+    <w:multiLevelType w:val="multilevel"/>
+    <w:tmpl w:val="93C80AF0"/>
+    <w:lvl w:ilvl="0">
+      <w:start w:val="1"/>
+      <w:numFmt w:val="bullet"/>
+      <w:lvlText w:val=""/>
+      <w:lvlJc w:val="left"/>
+      <w:pPr>
+        <w:tabs>
+          <w:tab w:val="num" w:pos="720"/>
+        </w:tabs>
+        <w:ind w:left="720" w:hanging="360"/>
+      </w:pPr>
+      <w:rPr>
+        <w:rFonts w:ascii="Symbol" w:hAnsi="Symbol" w:hint="default"/>
+        <w:sz w:val="20"/>
+      </w:rPr>
+    </w:lvl>
+    <w:lvl w:ilvl="1" w:tentative="1">
+      <w:start w:val="1"/>
+      <w:numFmt w:val="bullet"/>
+      <w:lvlText w:val="o"/>
+      <w:lvlJc w:val="left"/>
+      <w:pPr>
+        <w:tabs>
+          <w:tab w:val="num" w:pos="1440"/>
+        </w:tabs>
+        <w:ind w:left="1440" w:hanging="360"/>
+      </w:pPr>
+      <w:rPr>
+        <w:rFonts w:ascii="Courier New" w:hAnsi="Courier New" w:hint="default"/>
+        <w:sz w:val="20"/>
+      </w:rPr>
+    </w:lvl>
+    <w:lvl w:ilvl="2" w:tentative="1">
+      <w:start w:val="1"/>
+      <w:numFmt w:val="bullet"/>
+      <w:lvlText w:val=""/>
+      <w:lvlJc w:val="left"/>
+      <w:pPr>
+        <w:tabs>
+          <w:tab w:val="num" w:pos="2160"/>
+        </w:tabs>
+        <w:ind w:left="2160" w:hanging="360"/>
+      </w:pPr>
+      <w:rPr>
+        <w:rFonts w:ascii="Wingdings" w:hAnsi="Wingdings" w:hint="default"/>
+        <w:sz w:val="20"/>
+      </w:rPr>
+    </w:lvl>
+    <w:lvl w:ilvl="3" w:tentative="1">
+      <w:start w:val="1"/>
+      <w:numFmt w:val="bullet"/>
+      <w:lvlText w:val=""/>
+      <w:lvlJc w:val="left"/>
+      <w:pPr>
+        <w:tabs>
+          <w:tab w:val="num" w:pos="2880"/>
+        </w:tabs>
+        <w:ind w:left="2880" w:hanging="360"/>
+      </w:pPr>
+      <w:rPr>
+        <w:rFonts w:ascii="Wingdings" w:hAnsi="Wingdings" w:hint="default"/>
+        <w:sz w:val="20"/>
+      </w:rPr>
+    </w:lvl>
+    <w:lvl w:ilvl="4" w:tentative="1">
+      <w:start w:val="1"/>
+      <w:numFmt w:val="bullet"/>
+      <w:lvlText w:val=""/>
+      <w:lvlJc w:val="left"/>
+      <w:pPr>
+        <w:tabs>
+          <w:tab w:val="num" w:pos="3600"/>
+        </w:tabs>
+        <w:ind w:left="3600" w:hanging="360"/>
+      </w:pPr>
+      <w:rPr>
+        <w:rFonts w:ascii="Wingdings" w:hAnsi="Wingdings" w:hint="default"/>
+        <w:sz w:val="20"/>
+      </w:rPr>
+    </w:lvl>
+    <w:lvl w:ilvl="5" w:tentative="1">
+      <w:start w:val="1"/>
+      <w:numFmt w:val="bullet"/>
+      <w:lvlText w:val=""/>
+      <w:lvlJc w:val="left"/>
+      <w:pPr>
+        <w:tabs>
+          <w:tab w:val="num" w:pos="4320"/>
+        </w:tabs>
+        <w:ind w:left="4320" w:hanging="360"/>
+      </w:pPr>
+      <w:rPr>
+        <w:rFonts w:ascii="Wingdings" w:hAnsi="Wingdings" w:hint="default"/>
+        <w:sz w:val="20"/>
+      </w:rPr>
+    </w:lvl>
+    <w:lvl w:ilvl="6" w:tentative="1">
+      <w:start w:val="1"/>
+      <w:numFmt w:val="bullet"/>
+      <w:lvlText w:val=""/>
+      <w:lvlJc w:val="left"/>
+      <w:pPr>
+        <w:tabs>
+          <w:tab w:val="num" w:pos="5040"/>
+        </w:tabs>
+        <w:ind w:left="5040" w:hanging="360"/>
+      </w:pPr>
+      <w:rPr>
+        <w:rFonts w:ascii="Wingdings" w:hAnsi="Wingdings" w:hint="default"/>
+        <w:sz w:val="20"/>
+      </w:rPr>
+    </w:lvl>
+    <w:lvl w:ilvl="7" w:tentative="1">
+      <w:start w:val="1"/>
+      <w:numFmt w:val="bullet"/>
+      <w:lvlText w:val=""/>
+      <w:lvlJc w:val="left"/>
+      <w:pPr>
+        <w:tabs>
+          <w:tab w:val="num" w:pos="5760"/>
+        </w:tabs>
+        <w:ind w:left="5760" w:hanging="360"/>
+      </w:pPr>
+      <w:rPr>
+        <w:rFonts w:ascii="Wingdings" w:hAnsi="Wingdings" w:hint="default"/>
+        <w:sz w:val="20"/>
+      </w:rPr>
+    </w:lvl>
+    <w:lvl w:ilvl="8" w:tentative="1">
+      <w:start w:val="1"/>
+      <w:numFmt w:val="bullet"/>
+      <w:lvlText w:val=""/>
+      <w:lvlJc w:val="left"/>
+      <w:pPr>
+        <w:tabs>
+          <w:tab w:val="num" w:pos="6480"/>
+        </w:tabs>
+        <w:ind w:left="6480" w:hanging="360"/>
+      </w:pPr>
+      <w:rPr>
+        <w:rFonts w:ascii="Wingdings" w:hAnsi="Wingdings" w:hint="default"/>
+        <w:sz w:val="20"/>
+      </w:rPr>
+    </w:lvl>
+  </w:abstractNum>
+  <w:abstractNum w:abstractNumId="2" w15:restartNumberingAfterBreak="0">
     <w:nsid w:val="1FFE7802"/>
     <w:multiLevelType w:val="multilevel"/>
     <w:tmpl w:val="87F65BFC"/>
@@ -1349,7 +2162,7 @@
       </w:rPr>
     </w:lvl>
   </w:abstractNum>
-  <w:abstractNum w:abstractNumId="2" w15:restartNumberingAfterBreak="0">
+  <w:abstractNum w:abstractNumId="3" w15:restartNumberingAfterBreak="0">
     <w:nsid w:val="29C65011"/>
     <w:multiLevelType w:val="multilevel"/>
     <w:tmpl w:val="BAF27736"/>
@@ -1498,7 +2311,7 @@
       </w:rPr>
     </w:lvl>
   </w:abstractNum>
-  <w:abstractNum w:abstractNumId="3" w15:restartNumberingAfterBreak="0">
+  <w:abstractNum w:abstractNumId="4" w15:restartNumberingAfterBreak="0">
     <w:nsid w:val="2CD82896"/>
     <w:multiLevelType w:val="multilevel"/>
     <w:tmpl w:val="5476BDC0"/>
@@ -1647,7 +2460,7 @@
       </w:rPr>
     </w:lvl>
   </w:abstractNum>
-  <w:abstractNum w:abstractNumId="4" w15:restartNumberingAfterBreak="0">
+  <w:abstractNum w:abstractNumId="5" w15:restartNumberingAfterBreak="0">
     <w:nsid w:val="60724451"/>
     <w:multiLevelType w:val="multilevel"/>
     <w:tmpl w:val="541AD920"/>
@@ -1796,20 +2609,143 @@
       </w:rPr>
     </w:lvl>
   </w:abstractNum>
+  <w:abstractNum w:abstractNumId="6" w15:restartNumberingAfterBreak="0">
+    <w:nsid w:val="75EA6EDA"/>
+    <w:multiLevelType w:val="multilevel"/>
+    <w:tmpl w:val="CDFA8CC2"/>
+    <w:lvl w:ilvl="0">
+      <w:start w:val="1"/>
+      <w:numFmt w:val="decimal"/>
+      <w:lvlText w:val="%1."/>
+      <w:lvlJc w:val="left"/>
+      <w:pPr>
+        <w:tabs>
+          <w:tab w:val="num" w:pos="720"/>
+        </w:tabs>
+        <w:ind w:left="720" w:hanging="360"/>
+      </w:pPr>
+    </w:lvl>
+    <w:lvl w:ilvl="1">
+      <w:start w:val="1"/>
+      <w:numFmt w:val="bullet"/>
+      <w:lvlText w:val="o"/>
+      <w:lvlJc w:val="left"/>
+      <w:pPr>
+        <w:tabs>
+          <w:tab w:val="num" w:pos="1440"/>
+        </w:tabs>
+        <w:ind w:left="1440" w:hanging="360"/>
+      </w:pPr>
+      <w:rPr>
+        <w:rFonts w:ascii="Courier New" w:hAnsi="Courier New" w:hint="default"/>
+        <w:sz w:val="20"/>
+      </w:rPr>
+    </w:lvl>
+    <w:lvl w:ilvl="2" w:tentative="1">
+      <w:start w:val="1"/>
+      <w:numFmt w:val="decimal"/>
+      <w:lvlText w:val="%3."/>
+      <w:lvlJc w:val="left"/>
+      <w:pPr>
+        <w:tabs>
+          <w:tab w:val="num" w:pos="2160"/>
+        </w:tabs>
+        <w:ind w:left="2160" w:hanging="360"/>
+      </w:pPr>
+    </w:lvl>
+    <w:lvl w:ilvl="3" w:tentative="1">
+      <w:start w:val="1"/>
+      <w:numFmt w:val="decimal"/>
+      <w:lvlText w:val="%4."/>
+      <w:lvlJc w:val="left"/>
+      <w:pPr>
+        <w:tabs>
+          <w:tab w:val="num" w:pos="2880"/>
+        </w:tabs>
+        <w:ind w:left="2880" w:hanging="360"/>
+      </w:pPr>
+    </w:lvl>
+    <w:lvl w:ilvl="4" w:tentative="1">
+      <w:start w:val="1"/>
+      <w:numFmt w:val="decimal"/>
+      <w:lvlText w:val="%5."/>
+      <w:lvlJc w:val="left"/>
+      <w:pPr>
+        <w:tabs>
+          <w:tab w:val="num" w:pos="3600"/>
+        </w:tabs>
+        <w:ind w:left="3600" w:hanging="360"/>
+      </w:pPr>
+    </w:lvl>
+    <w:lvl w:ilvl="5" w:tentative="1">
+      <w:start w:val="1"/>
+      <w:numFmt w:val="decimal"/>
+      <w:lvlText w:val="%6."/>
+      <w:lvlJc w:val="left"/>
+      <w:pPr>
+        <w:tabs>
+          <w:tab w:val="num" w:pos="4320"/>
+        </w:tabs>
+        <w:ind w:left="4320" w:hanging="360"/>
+      </w:pPr>
+    </w:lvl>
+    <w:lvl w:ilvl="6" w:tentative="1">
+      <w:start w:val="1"/>
+      <w:numFmt w:val="decimal"/>
+      <w:lvlText w:val="%7."/>
+      <w:lvlJc w:val="left"/>
+      <w:pPr>
+        <w:tabs>
+          <w:tab w:val="num" w:pos="5040"/>
+        </w:tabs>
+        <w:ind w:left="5040" w:hanging="360"/>
+      </w:pPr>
+    </w:lvl>
+    <w:lvl w:ilvl="7" w:tentative="1">
+      <w:start w:val="1"/>
+      <w:numFmt w:val="decimal"/>
+      <w:lvlText w:val="%8."/>
+      <w:lvlJc w:val="left"/>
+      <w:pPr>
+        <w:tabs>
+          <w:tab w:val="num" w:pos="5760"/>
+        </w:tabs>
+        <w:ind w:left="5760" w:hanging="360"/>
+      </w:pPr>
+    </w:lvl>
+    <w:lvl w:ilvl="8" w:tentative="1">
+      <w:start w:val="1"/>
+      <w:numFmt w:val="decimal"/>
+      <w:lvlText w:val="%9."/>
+      <w:lvlJc w:val="left"/>
+      <w:pPr>
+        <w:tabs>
+          <w:tab w:val="num" w:pos="6480"/>
+        </w:tabs>
+        <w:ind w:left="6480" w:hanging="360"/>
+      </w:pPr>
+    </w:lvl>
+  </w:abstractNum>
   <w:num w:numId="1">
-    <w:abstractNumId w:val="4"/>
+    <w:abstractNumId w:val="5"/>
   </w:num>
   <w:num w:numId="2">
-    <w:abstractNumId w:val="3"/>
+    <w:abstractNumId w:val="4"/>
   </w:num>
   <w:num w:numId="3">
     <w:abstractNumId w:val="0"/>
   </w:num>
   <w:num w:numId="4">
-    <w:abstractNumId w:val="1"/>
+    <w:abstractNumId w:val="2"/>
   </w:num>
   <w:num w:numId="5">
-    <w:abstractNumId w:val="2"/>
+    <w:abstractNumId w:val="3"/>
+  </w:num>
+  <w:num w:numId="6">
+    <w:abstractNumId w:val="6"/>
+  </w:num>
+  <w:num w:numId="7">
+    <w:abstractNumId w:val="1"/>
   </w:num>
 </w:numbering>
 </file>
@@ -2313,6 +3249,86 @@
       <w:szCs w:val="20"/>
     </w:rPr>
   </w:style>
+  <w:style w:type="paragraph" w:styleId="HTMLPreformatted">
+    <w:name w:val="HTML Preformatted"/>
+    <w:basedOn w:val="Normal"/>
+    <w:link w:val="HTMLPreformattedChar"/>
+    <w:uiPriority w:val="99"/>
+    <w:semiHidden/>
+    <w:unhideWhenUsed/>
+    <w:rsid w:val="00920D70"/>
+    <w:pPr>
+      <w:tabs>
+        <w:tab w:val="left" w:pos="916"/>
+        <w:tab w:val="left" w:pos="1832"/>
+        <w:tab w:val="left" w:pos="2748"/>
+        <w:tab w:val="left" w:pos="3664"/>
+        <w:tab w:val="left" w:pos="4580"/>
+        <w:tab w:val="left" w:pos="5496"/>
+        <w:tab w:val="left" w:pos="6412"/>
+        <w:tab w:val="left" w:pos="7328"/>
+        <w:tab w:val="left" w:pos="8244"/>
+        <w:tab w:val="left" w:pos="9160"/>
+        <w:tab w:val="left" w:pos="10076"/>
+        <w:tab w:val="left" w:pos="10992"/>
+        <w:tab w:val="left" w:pos="11908"/>
+        <w:tab w:val="left" w:pos="12824"/>
+        <w:tab w:val="left" w:pos="13740"/>
+        <w:tab w:val="left" w:pos="14656"/>
+      </w:tabs>
+      <w:spacing w:after="0" w:line="240" w:lineRule="auto"/>
+    </w:pPr>
+    <w:rPr>
+      <w:rFonts w:ascii="Courier New" w:eastAsia="Times New Roman" w:hAnsi="Courier New" w:cs="Courier New"/>
+      <w:sz w:val="20"/>
+      <w:szCs w:val="20"/>
+      <w:lang w:eastAsia="en-IN"/>
+    </w:rPr>
+  </w:style>
+  <w:style w:type="character" w:customStyle="1" w:styleId="HTMLPreformattedChar">
+    <w:name w:val="HTML Preformatted Char"/>
+    <w:basedOn w:val="DefaultParagraphFont"/>
+    <w:link w:val="HTMLPreformatted"/>
+    <w:uiPriority w:val="99"/>
+    <w:semiHidden/>
+    <w:rsid w:val="00920D70"/>
+    <w:rPr>
+      <w:rFonts w:ascii="Courier New" w:eastAsia="Times New Roman" w:hAnsi="Courier New" w:cs="Courier New"/>
+      <w:sz w:val="20"/>
+      <w:szCs w:val="20"/>
+      <w:lang w:eastAsia="en-IN"/>
+    </w:rPr>
+  </w:style>
+  <w:style w:type="character" w:customStyle="1" w:styleId="hljs-keyword">
+    <w:name w:val="hljs-keyword"/>
+    <w:basedOn w:val="DefaultParagraphFont"/>
+    <w:rsid w:val="00920D70"/>
+  </w:style>
+  <w:style w:type="character" w:customStyle="1" w:styleId="hljs-string">
+    <w:name w:val="hljs-string"/>
+    <w:basedOn w:val="DefaultParagraphFont"/>
+    <w:rsid w:val="00920D70"/>
+  </w:style>
+  <w:style w:type="character" w:customStyle="1" w:styleId="hljs-builtin">
+    <w:name w:val="hljs-built_in"/>
+    <w:basedOn w:val="DefaultParagraphFont"/>
+    <w:rsid w:val="00920D70"/>
+  </w:style>
+  <w:style w:type="character" w:customStyle="1" w:styleId="hljs-number">
+    <w:name w:val="hljs-number"/>
+    <w:basedOn w:val="DefaultParagraphFont"/>
+    <w:rsid w:val="00920D70"/>
+  </w:style>
+  <w:style w:type="character" w:customStyle="1" w:styleId="hljs-literal">
+    <w:name w:val="hljs-literal"/>
+    <w:basedOn w:val="DefaultParagraphFont"/>
+    <w:rsid w:val="00920D70"/>
+  </w:style>
+  <w:style w:type="character" w:customStyle="1" w:styleId="hljs-subst">
+    <w:name w:val="hljs-subst"/>
+    <w:basedOn w:val="DefaultParagraphFont"/>
+    <w:rsid w:val="00920D70"/>
+  </w:style>
 </w:styles>
 </file>
 
